--- a/03_Documents/04_User guide.docx
+++ b/03_Documents/04_User guide.docx
@@ -3,6 +3,3313 @@
 <w:document xmlns:wpc="http://schemas.microsoft.com/office/word/2010/wordprocessingCanvas" xmlns:mc="http://schemas.openxmlformats.org/markup-compatibility/2006" xmlns:o="urn:schemas-microsoft-com:office:office" xmlns:r="http://schemas.openxmlformats.org/officeDocument/2006/relationships" xmlns:m="http://schemas.openxmlformats.org/officeDocument/2006/math" xmlns:v="urn:schemas-microsoft-com:vml" xmlns:wp14="http://schemas.microsoft.com/office/word/2010/wordprocessingDrawing" xmlns:wp="http://schemas.openxmlformats.org/drawingml/2006/wordprocessingDrawing" xmlns:w10="urn:schemas-microsoft-com:office:word" xmlns:w="http://schemas.openxmlformats.org/wordprocessingml/2006/main" xmlns:w14="http://schemas.microsoft.com/office/word/2010/wordml" xmlns:wpg="http://schemas.microsoft.com/office/word/2010/wordprocessingGroup" xmlns:wpi="http://schemas.microsoft.com/office/word/2010/wordprocessingInk" xmlns:wne="http://schemas.microsoft.com/office/word/2006/wordml" xmlns:wps="http://schemas.microsoft.com/office/word/2010/wordprocessingShape" mc:Ignorable="w14 wp14">
   <w:body>
     <w:p>
+      <w:pPr>
+        <w:pStyle w:val="Title"/>
+        <w:jc w:val="center"/>
+      </w:pPr>
+      <w:proofErr w:type="spellStart"/>
+      <w:r>
+        <w:t>Hướng</w:t>
+      </w:r>
+      <w:proofErr w:type="spellEnd"/>
+      <w:r>
+        <w:t xml:space="preserve"> </w:t>
+      </w:r>
+      <w:proofErr w:type="spellStart"/>
+      <w:r>
+        <w:t>dẫn</w:t>
+      </w:r>
+      <w:proofErr w:type="spellEnd"/>
+      <w:r>
+        <w:t xml:space="preserve"> </w:t>
+      </w:r>
+      <w:proofErr w:type="spellStart"/>
+      <w:r>
+        <w:t>sử</w:t>
+      </w:r>
+      <w:proofErr w:type="spellEnd"/>
+      <w:r>
+        <w:t xml:space="preserve"> </w:t>
+      </w:r>
+      <w:proofErr w:type="spellStart"/>
+      <w:r>
+        <w:t>dụng</w:t>
+      </w:r>
+      <w:proofErr w:type="spellEnd"/>
+    </w:p>
+    <w:p>
+      <w:pPr>
+        <w:pStyle w:val="ListParagraph"/>
+        <w:numPr>
+          <w:ilvl w:val="0"/>
+          <w:numId w:val="1"/>
+        </w:numPr>
+        <w:jc w:val="both"/>
+      </w:pPr>
+      <w:proofErr w:type="spellStart"/>
+      <w:r>
+        <w:t>Sau</w:t>
+      </w:r>
+      <w:proofErr w:type="spellEnd"/>
+      <w:r>
+        <w:t xml:space="preserve"> </w:t>
+      </w:r>
+      <w:proofErr w:type="spellStart"/>
+      <w:r>
+        <w:t>khi</w:t>
+      </w:r>
+      <w:proofErr w:type="spellEnd"/>
+      <w:r>
+        <w:t xml:space="preserve"> </w:t>
+      </w:r>
+      <w:proofErr w:type="spellStart"/>
+      <w:r>
+        <w:t>cài</w:t>
+      </w:r>
+      <w:proofErr w:type="spellEnd"/>
+      <w:r>
+        <w:t xml:space="preserve"> </w:t>
+      </w:r>
+      <w:proofErr w:type="spellStart"/>
+      <w:r>
+        <w:t>đặt</w:t>
+      </w:r>
+      <w:proofErr w:type="spellEnd"/>
+      <w:r>
+        <w:t xml:space="preserve"> </w:t>
+      </w:r>
+      <w:proofErr w:type="spellStart"/>
+      <w:r>
+        <w:t>thành</w:t>
+      </w:r>
+      <w:proofErr w:type="spellEnd"/>
+      <w:r>
+        <w:t xml:space="preserve"> </w:t>
+      </w:r>
+      <w:proofErr w:type="spellStart"/>
+      <w:r>
+        <w:t>công</w:t>
+      </w:r>
+      <w:proofErr w:type="spellEnd"/>
+      <w:r>
+        <w:t xml:space="preserve"> </w:t>
+      </w:r>
+      <w:proofErr w:type="spellStart"/>
+      <w:r>
+        <w:t>các</w:t>
+      </w:r>
+      <w:proofErr w:type="spellEnd"/>
+      <w:r>
+        <w:t xml:space="preserve"> </w:t>
+      </w:r>
+      <w:proofErr w:type="spellStart"/>
+      <w:r>
+        <w:t>bước</w:t>
+      </w:r>
+      <w:proofErr w:type="spellEnd"/>
+      <w:r>
+        <w:t xml:space="preserve"> ở </w:t>
+      </w:r>
+      <w:proofErr w:type="spellStart"/>
+      <w:r>
+        <w:t>trong</w:t>
+      </w:r>
+      <w:proofErr w:type="spellEnd"/>
+      <w:r>
+        <w:t xml:space="preserve"> file “Installation guide”, </w:t>
+      </w:r>
+      <w:proofErr w:type="spellStart"/>
+      <w:r>
+        <w:t>chạy</w:t>
+      </w:r>
+      <w:proofErr w:type="spellEnd"/>
+      <w:r>
+        <w:t xml:space="preserve"> project </w:t>
+      </w:r>
+      <w:proofErr w:type="spellStart"/>
+      <w:r>
+        <w:t>trên</w:t>
+      </w:r>
+      <w:proofErr w:type="spellEnd"/>
+      <w:r>
+        <w:t xml:space="preserve"> Visual Studio, </w:t>
+      </w:r>
+      <w:proofErr w:type="spellStart"/>
+      <w:r>
+        <w:t>trình</w:t>
+      </w:r>
+      <w:proofErr w:type="spellEnd"/>
+      <w:r>
+        <w:t xml:space="preserve"> </w:t>
+      </w:r>
+      <w:proofErr w:type="spellStart"/>
+      <w:r>
+        <w:t>duyệt</w:t>
+      </w:r>
+      <w:proofErr w:type="spellEnd"/>
+      <w:r>
+        <w:t xml:space="preserve"> </w:t>
+      </w:r>
+      <w:proofErr w:type="spellStart"/>
+      <w:r>
+        <w:t>sẽ</w:t>
+      </w:r>
+      <w:proofErr w:type="spellEnd"/>
+      <w:r>
+        <w:t xml:space="preserve"> </w:t>
+      </w:r>
+      <w:proofErr w:type="spellStart"/>
+      <w:r>
+        <w:t>hiện</w:t>
+      </w:r>
+      <w:proofErr w:type="spellEnd"/>
+      <w:r>
+        <w:t xml:space="preserve"> </w:t>
+      </w:r>
+      <w:proofErr w:type="spellStart"/>
+      <w:r>
+        <w:t>trang</w:t>
+      </w:r>
+      <w:proofErr w:type="spellEnd"/>
+      <w:r>
+        <w:t xml:space="preserve"> </w:t>
+      </w:r>
+      <w:proofErr w:type="spellStart"/>
+      <w:r>
+        <w:t>chủ</w:t>
+      </w:r>
+      <w:proofErr w:type="spellEnd"/>
+      <w:r>
+        <w:t xml:space="preserve"> </w:t>
+      </w:r>
+      <w:proofErr w:type="spellStart"/>
+      <w:r>
+        <w:t>của</w:t>
+      </w:r>
+      <w:proofErr w:type="spellEnd"/>
+      <w:r>
+        <w:t xml:space="preserve"> project </w:t>
+      </w:r>
+      <w:proofErr w:type="spellStart"/>
+      <w:r>
+        <w:t>bao</w:t>
+      </w:r>
+      <w:proofErr w:type="spellEnd"/>
+      <w:r>
+        <w:t xml:space="preserve"> </w:t>
+      </w:r>
+      <w:proofErr w:type="spellStart"/>
+      <w:r>
+        <w:t>gồm</w:t>
+      </w:r>
+      <w:proofErr w:type="spellEnd"/>
+      <w:r>
+        <w:t xml:space="preserve"> </w:t>
+      </w:r>
+      <w:proofErr w:type="spellStart"/>
+      <w:r>
+        <w:t>danh</w:t>
+      </w:r>
+      <w:proofErr w:type="spellEnd"/>
+      <w:r>
+        <w:t xml:space="preserve"> </w:t>
+      </w:r>
+      <w:proofErr w:type="spellStart"/>
+      <w:r>
+        <w:t>sách</w:t>
+      </w:r>
+      <w:proofErr w:type="spellEnd"/>
+      <w:r>
+        <w:t xml:space="preserve"> </w:t>
+      </w:r>
+      <w:proofErr w:type="spellStart"/>
+      <w:r>
+        <w:t>các</w:t>
+      </w:r>
+      <w:proofErr w:type="spellEnd"/>
+      <w:r>
+        <w:t xml:space="preserve"> </w:t>
+      </w:r>
+      <w:proofErr w:type="spellStart"/>
+      <w:r>
+        <w:t>sản</w:t>
+      </w:r>
+      <w:proofErr w:type="spellEnd"/>
+      <w:r>
+        <w:t xml:space="preserve"> </w:t>
+      </w:r>
+      <w:proofErr w:type="spellStart"/>
+      <w:r>
+        <w:t>phẩm</w:t>
+      </w:r>
+      <w:proofErr w:type="spellEnd"/>
+      <w:r>
+        <w:t xml:space="preserve"> </w:t>
+      </w:r>
+      <w:proofErr w:type="spellStart"/>
+      <w:r>
+        <w:t>được</w:t>
+      </w:r>
+      <w:proofErr w:type="spellEnd"/>
+      <w:r>
+        <w:t xml:space="preserve"> </w:t>
+      </w:r>
+      <w:proofErr w:type="spellStart"/>
+      <w:r>
+        <w:t>lưu</w:t>
+      </w:r>
+      <w:proofErr w:type="spellEnd"/>
+      <w:r>
+        <w:t xml:space="preserve"> </w:t>
+      </w:r>
+      <w:proofErr w:type="spellStart"/>
+      <w:r>
+        <w:t>thành</w:t>
+      </w:r>
+      <w:proofErr w:type="spellEnd"/>
+      <w:r>
+        <w:t xml:space="preserve"> </w:t>
+      </w:r>
+      <w:proofErr w:type="spellStart"/>
+      <w:r>
+        <w:t>các</w:t>
+      </w:r>
+      <w:proofErr w:type="spellEnd"/>
+      <w:r>
+        <w:t xml:space="preserve"> block, </w:t>
+      </w:r>
+      <w:proofErr w:type="spellStart"/>
+      <w:r>
+        <w:t>tạo</w:t>
+      </w:r>
+      <w:proofErr w:type="spellEnd"/>
+      <w:r>
+        <w:t xml:space="preserve"> </w:t>
+      </w:r>
+      <w:proofErr w:type="spellStart"/>
+      <w:r>
+        <w:t>thành</w:t>
+      </w:r>
+      <w:proofErr w:type="spellEnd"/>
+      <w:r>
+        <w:t xml:space="preserve"> 1 </w:t>
+      </w:r>
+      <w:proofErr w:type="spellStart"/>
+      <w:r>
+        <w:t>blockchain</w:t>
+      </w:r>
+      <w:proofErr w:type="spellEnd"/>
+      <w:r>
+        <w:t xml:space="preserve"> </w:t>
+      </w:r>
+      <w:proofErr w:type="spellStart"/>
+      <w:r>
+        <w:t>chứa</w:t>
+      </w:r>
+      <w:proofErr w:type="spellEnd"/>
+      <w:r>
+        <w:t xml:space="preserve"> </w:t>
+      </w:r>
+      <w:proofErr w:type="spellStart"/>
+      <w:r>
+        <w:t>thông</w:t>
+      </w:r>
+      <w:proofErr w:type="spellEnd"/>
+      <w:r>
+        <w:t xml:space="preserve"> tin </w:t>
+      </w:r>
+      <w:proofErr w:type="spellStart"/>
+      <w:r>
+        <w:t>các</w:t>
+      </w:r>
+      <w:proofErr w:type="spellEnd"/>
+      <w:r>
+        <w:t xml:space="preserve"> </w:t>
+      </w:r>
+      <w:proofErr w:type="spellStart"/>
+      <w:r>
+        <w:t>sản</w:t>
+      </w:r>
+      <w:proofErr w:type="spellEnd"/>
+      <w:r>
+        <w:t xml:space="preserve"> </w:t>
+      </w:r>
+      <w:proofErr w:type="spellStart"/>
+      <w:r>
+        <w:t>phẩm</w:t>
+      </w:r>
+      <w:proofErr w:type="spellEnd"/>
+      <w:r>
+        <w:t xml:space="preserve">, </w:t>
+      </w:r>
+      <w:proofErr w:type="spellStart"/>
+      <w:r>
+        <w:t>cụ</w:t>
+      </w:r>
+      <w:proofErr w:type="spellEnd"/>
+      <w:r>
+        <w:t xml:space="preserve"> </w:t>
+      </w:r>
+      <w:proofErr w:type="spellStart"/>
+      <w:r>
+        <w:t>thể</w:t>
+      </w:r>
+      <w:proofErr w:type="spellEnd"/>
+      <w:r>
+        <w:t xml:space="preserve"> </w:t>
+      </w:r>
+      <w:proofErr w:type="spellStart"/>
+      <w:r>
+        <w:t>là</w:t>
+      </w:r>
+      <w:proofErr w:type="spellEnd"/>
+      <w:r>
+        <w:t xml:space="preserve"> </w:t>
+      </w:r>
+      <w:proofErr w:type="spellStart"/>
+      <w:r>
+        <w:t>thông</w:t>
+      </w:r>
+      <w:proofErr w:type="spellEnd"/>
+      <w:r>
+        <w:t xml:space="preserve"> tin </w:t>
+      </w:r>
+      <w:proofErr w:type="spellStart"/>
+      <w:r>
+        <w:t>lưu</w:t>
+      </w:r>
+      <w:proofErr w:type="spellEnd"/>
+      <w:r>
+        <w:t xml:space="preserve"> </w:t>
+      </w:r>
+      <w:proofErr w:type="spellStart"/>
+      <w:r>
+        <w:t>trữ</w:t>
+      </w:r>
+      <w:proofErr w:type="spellEnd"/>
+      <w:r>
+        <w:t xml:space="preserve"> </w:t>
+      </w:r>
+      <w:proofErr w:type="spellStart"/>
+      <w:r>
+        <w:t>của</w:t>
+      </w:r>
+      <w:proofErr w:type="spellEnd"/>
+      <w:r>
+        <w:t xml:space="preserve"> </w:t>
+      </w:r>
+      <w:proofErr w:type="spellStart"/>
+      <w:r>
+        <w:t>các</w:t>
+      </w:r>
+      <w:proofErr w:type="spellEnd"/>
+      <w:r>
+        <w:t xml:space="preserve"> </w:t>
+      </w:r>
+      <w:proofErr w:type="spellStart"/>
+      <w:r>
+        <w:t>loại</w:t>
+      </w:r>
+      <w:proofErr w:type="spellEnd"/>
+      <w:r>
+        <w:t xml:space="preserve"> </w:t>
+      </w:r>
+      <w:proofErr w:type="spellStart"/>
+      <w:r>
+        <w:t>sách</w:t>
+      </w:r>
+      <w:proofErr w:type="spellEnd"/>
+    </w:p>
+    <w:p>
+      <w:pPr>
+        <w:jc w:val="both"/>
+      </w:pPr>
+      <w:r>
+        <w:pict>
+          <v:shapetype id="_x0000_t75" coordsize="21600,21600" o:spt="75" o:preferrelative="t" path="m@4@5l@4@11@9@11@9@5xe" filled="f" stroked="f">
+            <v:stroke joinstyle="miter"/>
+            <v:formulas>
+              <v:f eqn="if lineDrawn pixelLineWidth 0"/>
+              <v:f eqn="sum @0 1 0"/>
+              <v:f eqn="sum 0 0 @1"/>
+              <v:f eqn="prod @2 1 2"/>
+              <v:f eqn="prod @3 21600 pixelWidth"/>
+              <v:f eqn="prod @3 21600 pixelHeight"/>
+              <v:f eqn="sum @0 0 1"/>
+              <v:f eqn="prod @6 1 2"/>
+              <v:f eqn="prod @7 21600 pixelWidth"/>
+              <v:f eqn="sum @8 21600 0"/>
+              <v:f eqn="prod @7 21600 pixelHeight"/>
+              <v:f eqn="sum @10 21600 0"/>
+            </v:formulas>
+            <v:path o:extrusionok="f" gradientshapeok="t" o:connecttype="rect"/>
+            <o:lock v:ext="edit" aspectratio="t"/>
+          </v:shapetype>
+          <v:shape id="_x0000_i1025" type="#_x0000_t75" style="width:467.5pt;height:213pt">
+            <v:imagedata r:id="rId7" o:title="Screenshot 2021-06-25 at 20-42-08 Trang chủ"/>
+          </v:shape>
+        </w:pict>
+      </w:r>
+    </w:p>
+    <w:p>
+      <w:pPr>
+        <w:pStyle w:val="ListParagraph"/>
+        <w:numPr>
+          <w:ilvl w:val="0"/>
+          <w:numId w:val="1"/>
+        </w:numPr>
+        <w:jc w:val="both"/>
+      </w:pPr>
+      <w:r>
+        <w:t xml:space="preserve">Click </w:t>
+      </w:r>
+      <w:proofErr w:type="spellStart"/>
+      <w:r>
+        <w:t>chọn</w:t>
+      </w:r>
+      <w:proofErr w:type="spellEnd"/>
+      <w:r>
+        <w:t xml:space="preserve"> “Add Product”, </w:t>
+      </w:r>
+      <w:proofErr w:type="spellStart"/>
+      <w:r>
+        <w:t>người</w:t>
+      </w:r>
+      <w:proofErr w:type="spellEnd"/>
+      <w:r>
+        <w:t xml:space="preserve"> </w:t>
+      </w:r>
+      <w:proofErr w:type="spellStart"/>
+      <w:r>
+        <w:t>dùng</w:t>
+      </w:r>
+      <w:proofErr w:type="spellEnd"/>
+      <w:r>
+        <w:t xml:space="preserve"> </w:t>
+      </w:r>
+      <w:proofErr w:type="spellStart"/>
+      <w:r>
+        <w:t>sẽ</w:t>
+      </w:r>
+      <w:proofErr w:type="spellEnd"/>
+      <w:r>
+        <w:t xml:space="preserve"> </w:t>
+      </w:r>
+      <w:proofErr w:type="spellStart"/>
+      <w:r>
+        <w:t>được</w:t>
+      </w:r>
+      <w:proofErr w:type="spellEnd"/>
+      <w:r>
+        <w:t xml:space="preserve"> </w:t>
+      </w:r>
+      <w:proofErr w:type="spellStart"/>
+      <w:r>
+        <w:t>điều</w:t>
+      </w:r>
+      <w:proofErr w:type="spellEnd"/>
+      <w:r>
+        <w:t xml:space="preserve"> </w:t>
+      </w:r>
+      <w:proofErr w:type="spellStart"/>
+      <w:r>
+        <w:t>hướng</w:t>
+      </w:r>
+      <w:proofErr w:type="spellEnd"/>
+      <w:r>
+        <w:t xml:space="preserve"> </w:t>
+      </w:r>
+      <w:proofErr w:type="spellStart"/>
+      <w:r>
+        <w:t>tới</w:t>
+      </w:r>
+      <w:proofErr w:type="spellEnd"/>
+      <w:r>
+        <w:t xml:space="preserve"> </w:t>
+      </w:r>
+      <w:proofErr w:type="spellStart"/>
+      <w:r>
+        <w:t>trang</w:t>
+      </w:r>
+      <w:proofErr w:type="spellEnd"/>
+      <w:r>
+        <w:t xml:space="preserve"> </w:t>
+      </w:r>
+      <w:proofErr w:type="spellStart"/>
+      <w:r>
+        <w:t>thêm</w:t>
+      </w:r>
+      <w:proofErr w:type="spellEnd"/>
+      <w:r>
+        <w:t xml:space="preserve"> </w:t>
+      </w:r>
+      <w:proofErr w:type="spellStart"/>
+      <w:r>
+        <w:t>sách</w:t>
+      </w:r>
+      <w:proofErr w:type="spellEnd"/>
+      <w:r>
+        <w:t xml:space="preserve">, </w:t>
+      </w:r>
+      <w:proofErr w:type="spellStart"/>
+      <w:r>
+        <w:t>các</w:t>
+      </w:r>
+      <w:proofErr w:type="spellEnd"/>
+      <w:r>
+        <w:t xml:space="preserve"> </w:t>
+      </w:r>
+      <w:proofErr w:type="spellStart"/>
+      <w:r>
+        <w:t>thông</w:t>
+      </w:r>
+      <w:proofErr w:type="spellEnd"/>
+      <w:r>
+        <w:t xml:space="preserve"> tin </w:t>
+      </w:r>
+      <w:proofErr w:type="spellStart"/>
+      <w:r>
+        <w:t>lưu</w:t>
+      </w:r>
+      <w:proofErr w:type="spellEnd"/>
+      <w:r>
+        <w:t xml:space="preserve"> </w:t>
+      </w:r>
+      <w:proofErr w:type="spellStart"/>
+      <w:r>
+        <w:t>trữ</w:t>
+      </w:r>
+      <w:proofErr w:type="spellEnd"/>
+      <w:r>
+        <w:t xml:space="preserve"> </w:t>
+      </w:r>
+      <w:proofErr w:type="spellStart"/>
+      <w:r>
+        <w:t>sách</w:t>
+      </w:r>
+      <w:proofErr w:type="spellEnd"/>
+      <w:r>
+        <w:t xml:space="preserve"> </w:t>
+      </w:r>
+      <w:proofErr w:type="spellStart"/>
+      <w:r>
+        <w:t>bao</w:t>
+      </w:r>
+      <w:proofErr w:type="spellEnd"/>
+      <w:r>
+        <w:t xml:space="preserve"> </w:t>
+      </w:r>
+      <w:proofErr w:type="spellStart"/>
+      <w:r>
+        <w:t>gồm</w:t>
+      </w:r>
+      <w:proofErr w:type="spellEnd"/>
+      <w:r>
+        <w:t xml:space="preserve"> </w:t>
+      </w:r>
+      <w:proofErr w:type="spellStart"/>
+      <w:r>
+        <w:t>mã</w:t>
+      </w:r>
+      <w:proofErr w:type="spellEnd"/>
+      <w:r>
+        <w:t xml:space="preserve"> </w:t>
+      </w:r>
+      <w:proofErr w:type="spellStart"/>
+      <w:r>
+        <w:t>sách</w:t>
+      </w:r>
+      <w:proofErr w:type="spellEnd"/>
+      <w:r>
+        <w:t xml:space="preserve">, </w:t>
+      </w:r>
+      <w:proofErr w:type="spellStart"/>
+      <w:r>
+        <w:t>tên</w:t>
+      </w:r>
+      <w:proofErr w:type="spellEnd"/>
+      <w:r>
+        <w:t xml:space="preserve"> </w:t>
+      </w:r>
+      <w:proofErr w:type="spellStart"/>
+      <w:r>
+        <w:t>sách</w:t>
+      </w:r>
+      <w:proofErr w:type="spellEnd"/>
+      <w:r>
+        <w:t xml:space="preserve">, </w:t>
+      </w:r>
+      <w:proofErr w:type="spellStart"/>
+      <w:r>
+        <w:t>tên</w:t>
+      </w:r>
+      <w:proofErr w:type="spellEnd"/>
+      <w:r>
+        <w:t xml:space="preserve"> </w:t>
+      </w:r>
+      <w:proofErr w:type="spellStart"/>
+      <w:r>
+        <w:t>công</w:t>
+      </w:r>
+      <w:proofErr w:type="spellEnd"/>
+      <w:r>
+        <w:t xml:space="preserve"> </w:t>
+      </w:r>
+      <w:proofErr w:type="spellStart"/>
+      <w:r>
+        <w:t>ty</w:t>
+      </w:r>
+      <w:proofErr w:type="spellEnd"/>
+      <w:r>
+        <w:t xml:space="preserve"> </w:t>
+      </w:r>
+      <w:proofErr w:type="spellStart"/>
+      <w:r>
+        <w:t>phân</w:t>
+      </w:r>
+      <w:proofErr w:type="spellEnd"/>
+      <w:r>
+        <w:t xml:space="preserve"> </w:t>
+      </w:r>
+      <w:proofErr w:type="spellStart"/>
+      <w:r>
+        <w:t>phối</w:t>
+      </w:r>
+      <w:proofErr w:type="spellEnd"/>
+      <w:r>
+        <w:t xml:space="preserve">, </w:t>
+      </w:r>
+      <w:proofErr w:type="spellStart"/>
+      <w:r>
+        <w:t>loại</w:t>
+      </w:r>
+      <w:proofErr w:type="spellEnd"/>
+      <w:r>
+        <w:t xml:space="preserve"> </w:t>
+      </w:r>
+      <w:proofErr w:type="spellStart"/>
+      <w:r>
+        <w:t>sách</w:t>
+      </w:r>
+      <w:proofErr w:type="spellEnd"/>
+      <w:r>
+        <w:t xml:space="preserve">, </w:t>
+      </w:r>
+      <w:proofErr w:type="spellStart"/>
+      <w:r>
+        <w:t>nguồn</w:t>
+      </w:r>
+      <w:proofErr w:type="spellEnd"/>
+      <w:r>
+        <w:t xml:space="preserve"> </w:t>
+      </w:r>
+      <w:proofErr w:type="spellStart"/>
+      <w:r>
+        <w:t>gốc</w:t>
+      </w:r>
+      <w:proofErr w:type="spellEnd"/>
+      <w:r>
+        <w:t xml:space="preserve">, </w:t>
+      </w:r>
+      <w:proofErr w:type="spellStart"/>
+      <w:r>
+        <w:t>giá</w:t>
+      </w:r>
+      <w:proofErr w:type="spellEnd"/>
+      <w:r>
+        <w:t xml:space="preserve"> </w:t>
+      </w:r>
+      <w:proofErr w:type="spellStart"/>
+      <w:r>
+        <w:t>thành</w:t>
+      </w:r>
+      <w:proofErr w:type="spellEnd"/>
+      <w:r>
+        <w:t xml:space="preserve"> (VND)</w:t>
+      </w:r>
+      <w:r>
+        <w:t xml:space="preserve">, </w:t>
+      </w:r>
+      <w:proofErr w:type="spellStart"/>
+      <w:r>
+        <w:t>sau</w:t>
+      </w:r>
+      <w:proofErr w:type="spellEnd"/>
+      <w:r>
+        <w:t xml:space="preserve"> </w:t>
+      </w:r>
+      <w:proofErr w:type="spellStart"/>
+      <w:r>
+        <w:t>khi</w:t>
+      </w:r>
+      <w:proofErr w:type="spellEnd"/>
+      <w:r>
+        <w:t xml:space="preserve"> </w:t>
+      </w:r>
+      <w:proofErr w:type="spellStart"/>
+      <w:r>
+        <w:t>xác</w:t>
+      </w:r>
+      <w:proofErr w:type="spellEnd"/>
+      <w:r>
+        <w:t xml:space="preserve"> </w:t>
+      </w:r>
+      <w:proofErr w:type="spellStart"/>
+      <w:r>
+        <w:t>nhận</w:t>
+      </w:r>
+      <w:proofErr w:type="spellEnd"/>
+      <w:r>
+        <w:t xml:space="preserve"> </w:t>
+      </w:r>
+      <w:proofErr w:type="spellStart"/>
+      <w:r>
+        <w:t>thông</w:t>
+      </w:r>
+      <w:proofErr w:type="spellEnd"/>
+      <w:r>
+        <w:t xml:space="preserve"> tin, </w:t>
+      </w:r>
+      <w:proofErr w:type="spellStart"/>
+      <w:r>
+        <w:t>sách</w:t>
+      </w:r>
+      <w:proofErr w:type="spellEnd"/>
+      <w:r>
+        <w:t xml:space="preserve"> </w:t>
+      </w:r>
+      <w:proofErr w:type="spellStart"/>
+      <w:r>
+        <w:t>sẽ</w:t>
+      </w:r>
+      <w:proofErr w:type="spellEnd"/>
+      <w:r>
+        <w:t xml:space="preserve"> </w:t>
+      </w:r>
+      <w:proofErr w:type="spellStart"/>
+      <w:r>
+        <w:t>được</w:t>
+      </w:r>
+      <w:proofErr w:type="spellEnd"/>
+      <w:r>
+        <w:t xml:space="preserve"> </w:t>
+      </w:r>
+      <w:proofErr w:type="spellStart"/>
+      <w:r>
+        <w:t>thêm</w:t>
+      </w:r>
+      <w:proofErr w:type="spellEnd"/>
+      <w:r>
+        <w:t xml:space="preserve"> </w:t>
+      </w:r>
+      <w:proofErr w:type="spellStart"/>
+      <w:r>
+        <w:t>vào</w:t>
+      </w:r>
+      <w:proofErr w:type="spellEnd"/>
+      <w:r>
+        <w:t xml:space="preserve"> </w:t>
+      </w:r>
+      <w:proofErr w:type="spellStart"/>
+      <w:r>
+        <w:t>blockchain</w:t>
+      </w:r>
+      <w:proofErr w:type="spellEnd"/>
+      <w:r>
+        <w:t xml:space="preserve"> </w:t>
+      </w:r>
+      <w:proofErr w:type="spellStart"/>
+      <w:r>
+        <w:t>với</w:t>
+      </w:r>
+      <w:proofErr w:type="spellEnd"/>
+      <w:r>
+        <w:t xml:space="preserve"> </w:t>
+      </w:r>
+      <w:proofErr w:type="spellStart"/>
+      <w:r>
+        <w:t>thông</w:t>
+      </w:r>
+      <w:proofErr w:type="spellEnd"/>
+      <w:r>
+        <w:t xml:space="preserve"> tin </w:t>
+      </w:r>
+      <w:proofErr w:type="spellStart"/>
+      <w:r>
+        <w:t>lưu</w:t>
+      </w:r>
+      <w:proofErr w:type="spellEnd"/>
+      <w:r>
+        <w:t xml:space="preserve"> </w:t>
+      </w:r>
+      <w:proofErr w:type="spellStart"/>
+      <w:r>
+        <w:t>trữ</w:t>
+      </w:r>
+      <w:proofErr w:type="spellEnd"/>
+      <w:r>
+        <w:t xml:space="preserve"> </w:t>
+      </w:r>
+      <w:proofErr w:type="spellStart"/>
+      <w:r>
+        <w:t>của</w:t>
+      </w:r>
+      <w:proofErr w:type="spellEnd"/>
+      <w:r>
+        <w:t xml:space="preserve"> </w:t>
+      </w:r>
+      <w:proofErr w:type="spellStart"/>
+      <w:r>
+        <w:t>cuốn</w:t>
+      </w:r>
+      <w:proofErr w:type="spellEnd"/>
+      <w:r>
+        <w:t xml:space="preserve"> </w:t>
+      </w:r>
+      <w:proofErr w:type="spellStart"/>
+      <w:r>
+        <w:t>sách</w:t>
+      </w:r>
+      <w:proofErr w:type="spellEnd"/>
+      <w:r>
+        <w:t xml:space="preserve"> </w:t>
+      </w:r>
+      <w:proofErr w:type="spellStart"/>
+      <w:r>
+        <w:t>cộng</w:t>
+      </w:r>
+      <w:proofErr w:type="spellEnd"/>
+      <w:r>
+        <w:t xml:space="preserve"> </w:t>
+      </w:r>
+      <w:proofErr w:type="spellStart"/>
+      <w:r>
+        <w:t>thêm</w:t>
+      </w:r>
+      <w:proofErr w:type="spellEnd"/>
+      <w:r>
+        <w:t xml:space="preserve"> </w:t>
+      </w:r>
+      <w:proofErr w:type="spellStart"/>
+      <w:r>
+        <w:t>thông</w:t>
+      </w:r>
+      <w:proofErr w:type="spellEnd"/>
+      <w:r>
+        <w:t xml:space="preserve"> tin </w:t>
+      </w:r>
+      <w:proofErr w:type="spellStart"/>
+      <w:r>
+        <w:t>của</w:t>
+      </w:r>
+      <w:proofErr w:type="spellEnd"/>
+      <w:r>
+        <w:t xml:space="preserve"> </w:t>
+      </w:r>
+      <w:proofErr w:type="spellStart"/>
+      <w:r>
+        <w:t>cuốn</w:t>
+      </w:r>
+      <w:proofErr w:type="spellEnd"/>
+      <w:r>
+        <w:t xml:space="preserve"> </w:t>
+      </w:r>
+      <w:proofErr w:type="spellStart"/>
+      <w:r>
+        <w:t>sách</w:t>
+      </w:r>
+      <w:proofErr w:type="spellEnd"/>
+      <w:r>
+        <w:t xml:space="preserve"> </w:t>
+      </w:r>
+      <w:proofErr w:type="spellStart"/>
+      <w:r>
+        <w:t>trước</w:t>
+      </w:r>
+      <w:proofErr w:type="spellEnd"/>
+      <w:r>
+        <w:t xml:space="preserve"> </w:t>
+      </w:r>
+      <w:proofErr w:type="spellStart"/>
+      <w:r>
+        <w:t>đó</w:t>
+      </w:r>
+      <w:proofErr w:type="spellEnd"/>
+      <w:r>
+        <w:t xml:space="preserve"> =&gt; </w:t>
+      </w:r>
+      <w:proofErr w:type="spellStart"/>
+      <w:r>
+        <w:t>Đảm</w:t>
+      </w:r>
+      <w:proofErr w:type="spellEnd"/>
+      <w:r>
+        <w:t xml:space="preserve"> </w:t>
+      </w:r>
+      <w:proofErr w:type="spellStart"/>
+      <w:r>
+        <w:t>bảo</w:t>
+      </w:r>
+      <w:proofErr w:type="spellEnd"/>
+      <w:r>
+        <w:t xml:space="preserve"> </w:t>
+      </w:r>
+      <w:proofErr w:type="spellStart"/>
+      <w:r>
+        <w:t>nguyên</w:t>
+      </w:r>
+      <w:proofErr w:type="spellEnd"/>
+      <w:r>
+        <w:t xml:space="preserve"> </w:t>
+      </w:r>
+      <w:proofErr w:type="spellStart"/>
+      <w:r>
+        <w:t>tắc</w:t>
+      </w:r>
+      <w:proofErr w:type="spellEnd"/>
+      <w:r>
+        <w:t xml:space="preserve"> </w:t>
+      </w:r>
+      <w:proofErr w:type="spellStart"/>
+      <w:r>
+        <w:t>lưu</w:t>
+      </w:r>
+      <w:proofErr w:type="spellEnd"/>
+      <w:r>
+        <w:t xml:space="preserve"> </w:t>
+      </w:r>
+      <w:proofErr w:type="spellStart"/>
+      <w:r>
+        <w:t>trữ</w:t>
+      </w:r>
+      <w:proofErr w:type="spellEnd"/>
+      <w:r>
+        <w:t xml:space="preserve"> </w:t>
+      </w:r>
+      <w:proofErr w:type="spellStart"/>
+      <w:r>
+        <w:t>của</w:t>
+      </w:r>
+      <w:proofErr w:type="spellEnd"/>
+      <w:r>
+        <w:t xml:space="preserve"> </w:t>
+      </w:r>
+      <w:proofErr w:type="spellStart"/>
+      <w:r>
+        <w:t>blockchain</w:t>
+      </w:r>
+      <w:proofErr w:type="spellEnd"/>
+    </w:p>
+    <w:p>
+      <w:pPr>
+        <w:jc w:val="both"/>
+      </w:pPr>
+      <w:r>
+        <w:pict>
+          <v:shape id="_x0000_i1026" type="#_x0000_t75" style="width:467pt;height:210.5pt">
+            <v:imagedata r:id="rId8" o:title="Screenshot 2021-06-25 at 20-42-18 Add An Product"/>
+          </v:shape>
+        </w:pict>
+      </w:r>
+    </w:p>
+    <w:p>
+      <w:pPr>
+        <w:pStyle w:val="ListParagraph"/>
+        <w:numPr>
+          <w:ilvl w:val="0"/>
+          <w:numId w:val="1"/>
+        </w:numPr>
+        <w:jc w:val="both"/>
+      </w:pPr>
+      <w:r>
+        <w:lastRenderedPageBreak/>
+        <w:t xml:space="preserve">Click </w:t>
+      </w:r>
+      <w:proofErr w:type="spellStart"/>
+      <w:r>
+        <w:t>chọn</w:t>
+      </w:r>
+      <w:proofErr w:type="spellEnd"/>
+      <w:r>
+        <w:t xml:space="preserve"> “Update product”, </w:t>
+      </w:r>
+      <w:proofErr w:type="spellStart"/>
+      <w:r>
+        <w:t>người</w:t>
+      </w:r>
+      <w:proofErr w:type="spellEnd"/>
+      <w:r>
+        <w:t xml:space="preserve"> </w:t>
+      </w:r>
+      <w:proofErr w:type="spellStart"/>
+      <w:r>
+        <w:t>dùng</w:t>
+      </w:r>
+      <w:proofErr w:type="spellEnd"/>
+      <w:r>
+        <w:t xml:space="preserve"> </w:t>
+      </w:r>
+      <w:proofErr w:type="spellStart"/>
+      <w:r>
+        <w:t>được</w:t>
+      </w:r>
+      <w:proofErr w:type="spellEnd"/>
+      <w:r>
+        <w:t xml:space="preserve"> </w:t>
+      </w:r>
+      <w:proofErr w:type="spellStart"/>
+      <w:r>
+        <w:t>điều</w:t>
+      </w:r>
+      <w:proofErr w:type="spellEnd"/>
+      <w:r>
+        <w:t xml:space="preserve"> </w:t>
+      </w:r>
+      <w:proofErr w:type="spellStart"/>
+      <w:r>
+        <w:t>hướng</w:t>
+      </w:r>
+      <w:proofErr w:type="spellEnd"/>
+      <w:r>
+        <w:t xml:space="preserve"> </w:t>
+      </w:r>
+      <w:proofErr w:type="spellStart"/>
+      <w:r>
+        <w:t>đến</w:t>
+      </w:r>
+      <w:proofErr w:type="spellEnd"/>
+      <w:r>
+        <w:t xml:space="preserve"> </w:t>
+      </w:r>
+      <w:proofErr w:type="spellStart"/>
+      <w:r>
+        <w:t>trang</w:t>
+      </w:r>
+      <w:proofErr w:type="spellEnd"/>
+      <w:r>
+        <w:t xml:space="preserve"> </w:t>
+      </w:r>
+      <w:proofErr w:type="spellStart"/>
+      <w:r>
+        <w:t>cập</w:t>
+      </w:r>
+      <w:proofErr w:type="spellEnd"/>
+      <w:r>
+        <w:t xml:space="preserve"> </w:t>
+      </w:r>
+      <w:proofErr w:type="spellStart"/>
+      <w:r>
+        <w:t>nhật</w:t>
+      </w:r>
+      <w:proofErr w:type="spellEnd"/>
+      <w:r>
+        <w:t xml:space="preserve"> </w:t>
+      </w:r>
+      <w:proofErr w:type="spellStart"/>
+      <w:r>
+        <w:t>thông</w:t>
+      </w:r>
+      <w:proofErr w:type="spellEnd"/>
+      <w:r>
+        <w:t xml:space="preserve"> tin </w:t>
+      </w:r>
+      <w:proofErr w:type="spellStart"/>
+      <w:r>
+        <w:t>sách</w:t>
+      </w:r>
+      <w:proofErr w:type="spellEnd"/>
+      <w:r>
+        <w:t xml:space="preserve">, </w:t>
+      </w:r>
+      <w:proofErr w:type="spellStart"/>
+      <w:r>
+        <w:t>cụ</w:t>
+      </w:r>
+      <w:proofErr w:type="spellEnd"/>
+      <w:r>
+        <w:t xml:space="preserve"> </w:t>
+      </w:r>
+      <w:proofErr w:type="spellStart"/>
+      <w:r>
+        <w:t>thể</w:t>
+      </w:r>
+      <w:proofErr w:type="spellEnd"/>
+      <w:r>
+        <w:t xml:space="preserve"> </w:t>
+      </w:r>
+      <w:proofErr w:type="spellStart"/>
+      <w:r>
+        <w:t>là</w:t>
+      </w:r>
+      <w:proofErr w:type="spellEnd"/>
+      <w:r>
+        <w:t xml:space="preserve"> </w:t>
+      </w:r>
+      <w:proofErr w:type="spellStart"/>
+      <w:r>
+        <w:t>giá</w:t>
+      </w:r>
+      <w:proofErr w:type="spellEnd"/>
+      <w:r>
+        <w:t xml:space="preserve"> </w:t>
+      </w:r>
+      <w:proofErr w:type="spellStart"/>
+      <w:r>
+        <w:t>thành</w:t>
+      </w:r>
+      <w:proofErr w:type="spellEnd"/>
+      <w:r>
+        <w:t xml:space="preserve"> </w:t>
+      </w:r>
+      <w:proofErr w:type="spellStart"/>
+      <w:r>
+        <w:t>của</w:t>
+      </w:r>
+      <w:proofErr w:type="spellEnd"/>
+      <w:r>
+        <w:t xml:space="preserve"> </w:t>
+      </w:r>
+      <w:proofErr w:type="spellStart"/>
+      <w:r>
+        <w:t>sách</w:t>
+      </w:r>
+      <w:proofErr w:type="spellEnd"/>
+      <w:r>
+        <w:t xml:space="preserve">, </w:t>
+      </w:r>
+      <w:proofErr w:type="spellStart"/>
+      <w:r>
+        <w:t>sau</w:t>
+      </w:r>
+      <w:proofErr w:type="spellEnd"/>
+      <w:r>
+        <w:t xml:space="preserve"> </w:t>
+      </w:r>
+      <w:proofErr w:type="spellStart"/>
+      <w:r>
+        <w:t>khi</w:t>
+      </w:r>
+      <w:proofErr w:type="spellEnd"/>
+      <w:r>
+        <w:t xml:space="preserve"> </w:t>
+      </w:r>
+      <w:proofErr w:type="spellStart"/>
+      <w:r>
+        <w:t>xác</w:t>
+      </w:r>
+      <w:proofErr w:type="spellEnd"/>
+      <w:r>
+        <w:t xml:space="preserve"> </w:t>
+      </w:r>
+      <w:proofErr w:type="spellStart"/>
+      <w:r>
+        <w:t>nhận</w:t>
+      </w:r>
+      <w:proofErr w:type="spellEnd"/>
+      <w:r>
+        <w:t xml:space="preserve">, </w:t>
+      </w:r>
+      <w:proofErr w:type="spellStart"/>
+      <w:r>
+        <w:t>giá</w:t>
+      </w:r>
+      <w:proofErr w:type="spellEnd"/>
+      <w:r>
+        <w:t xml:space="preserve"> </w:t>
+      </w:r>
+      <w:proofErr w:type="spellStart"/>
+      <w:r>
+        <w:t>thành</w:t>
+      </w:r>
+      <w:proofErr w:type="spellEnd"/>
+      <w:r>
+        <w:t xml:space="preserve"> </w:t>
+      </w:r>
+      <w:proofErr w:type="spellStart"/>
+      <w:r>
+        <w:t>cuốn</w:t>
+      </w:r>
+      <w:proofErr w:type="spellEnd"/>
+      <w:r>
+        <w:t xml:space="preserve"> </w:t>
+      </w:r>
+      <w:proofErr w:type="spellStart"/>
+      <w:r>
+        <w:t>sách</w:t>
+      </w:r>
+      <w:proofErr w:type="spellEnd"/>
+      <w:r>
+        <w:t xml:space="preserve"> </w:t>
+      </w:r>
+      <w:proofErr w:type="spellStart"/>
+      <w:r>
+        <w:t>sẽ</w:t>
+      </w:r>
+      <w:proofErr w:type="spellEnd"/>
+      <w:r>
+        <w:t xml:space="preserve"> </w:t>
+      </w:r>
+      <w:proofErr w:type="spellStart"/>
+      <w:r>
+        <w:t>được</w:t>
+      </w:r>
+      <w:proofErr w:type="spellEnd"/>
+      <w:r>
+        <w:t xml:space="preserve"> </w:t>
+      </w:r>
+      <w:proofErr w:type="spellStart"/>
+      <w:r>
+        <w:t>cập</w:t>
+      </w:r>
+      <w:proofErr w:type="spellEnd"/>
+      <w:r>
+        <w:t xml:space="preserve"> </w:t>
+      </w:r>
+      <w:proofErr w:type="spellStart"/>
+      <w:r>
+        <w:t>nhật</w:t>
+      </w:r>
+      <w:proofErr w:type="spellEnd"/>
+      <w:r>
+        <w:t xml:space="preserve"> </w:t>
+      </w:r>
+      <w:proofErr w:type="spellStart"/>
+      <w:r>
+        <w:t>và</w:t>
+      </w:r>
+      <w:proofErr w:type="spellEnd"/>
+      <w:r>
+        <w:t xml:space="preserve"> </w:t>
+      </w:r>
+      <w:proofErr w:type="spellStart"/>
+      <w:r>
+        <w:t>thêm</w:t>
+      </w:r>
+      <w:proofErr w:type="spellEnd"/>
+      <w:r>
+        <w:t xml:space="preserve"> </w:t>
+      </w:r>
+      <w:proofErr w:type="spellStart"/>
+      <w:r>
+        <w:t>vào</w:t>
+      </w:r>
+      <w:proofErr w:type="spellEnd"/>
+      <w:r>
+        <w:t xml:space="preserve"> </w:t>
+      </w:r>
+      <w:proofErr w:type="spellStart"/>
+      <w:r>
+        <w:t>blockchain</w:t>
+      </w:r>
+      <w:proofErr w:type="spellEnd"/>
+      <w:r>
+        <w:t xml:space="preserve">. </w:t>
+      </w:r>
+      <w:proofErr w:type="spellStart"/>
+      <w:r>
+        <w:t>Vì</w:t>
+      </w:r>
+      <w:proofErr w:type="spellEnd"/>
+      <w:r>
+        <w:t xml:space="preserve"> </w:t>
+      </w:r>
+      <w:proofErr w:type="spellStart"/>
+      <w:r>
+        <w:t>bản</w:t>
+      </w:r>
+      <w:proofErr w:type="spellEnd"/>
+      <w:r>
+        <w:t xml:space="preserve"> </w:t>
+      </w:r>
+      <w:proofErr w:type="spellStart"/>
+      <w:r>
+        <w:t>chất</w:t>
+      </w:r>
+      <w:proofErr w:type="spellEnd"/>
+      <w:r>
+        <w:t xml:space="preserve"> </w:t>
+      </w:r>
+      <w:proofErr w:type="spellStart"/>
+      <w:r>
+        <w:t>của</w:t>
+      </w:r>
+      <w:proofErr w:type="spellEnd"/>
+      <w:r>
+        <w:t xml:space="preserve"> </w:t>
+      </w:r>
+      <w:proofErr w:type="spellStart"/>
+      <w:r>
+        <w:t>blockchain</w:t>
+      </w:r>
+      <w:proofErr w:type="spellEnd"/>
+      <w:r>
+        <w:t xml:space="preserve"> </w:t>
+      </w:r>
+      <w:proofErr w:type="spellStart"/>
+      <w:r>
+        <w:t>là</w:t>
+      </w:r>
+      <w:proofErr w:type="spellEnd"/>
+      <w:r>
+        <w:t xml:space="preserve"> </w:t>
+      </w:r>
+      <w:proofErr w:type="spellStart"/>
+      <w:r>
+        <w:t>không</w:t>
+      </w:r>
+      <w:proofErr w:type="spellEnd"/>
+      <w:r>
+        <w:t xml:space="preserve"> </w:t>
+      </w:r>
+      <w:proofErr w:type="spellStart"/>
+      <w:r>
+        <w:t>thể</w:t>
+      </w:r>
+      <w:proofErr w:type="spellEnd"/>
+      <w:r>
+        <w:t xml:space="preserve"> </w:t>
+      </w:r>
+      <w:proofErr w:type="spellStart"/>
+      <w:r>
+        <w:t>thay</w:t>
+      </w:r>
+      <w:proofErr w:type="spellEnd"/>
+      <w:r>
+        <w:t xml:space="preserve"> </w:t>
+      </w:r>
+      <w:proofErr w:type="spellStart"/>
+      <w:r>
+        <w:t>đổi</w:t>
+      </w:r>
+      <w:proofErr w:type="spellEnd"/>
+      <w:r>
+        <w:t xml:space="preserve"> </w:t>
+      </w:r>
+      <w:proofErr w:type="spellStart"/>
+      <w:r>
+        <w:t>thông</w:t>
+      </w:r>
+      <w:proofErr w:type="spellEnd"/>
+      <w:r>
+        <w:t xml:space="preserve"> tin </w:t>
+      </w:r>
+      <w:proofErr w:type="spellStart"/>
+      <w:r>
+        <w:t>trước</w:t>
+      </w:r>
+      <w:proofErr w:type="spellEnd"/>
+      <w:r>
+        <w:t xml:space="preserve"> </w:t>
+      </w:r>
+      <w:proofErr w:type="spellStart"/>
+      <w:r>
+        <w:t>đó</w:t>
+      </w:r>
+      <w:proofErr w:type="spellEnd"/>
+      <w:r>
+        <w:t xml:space="preserve">, </w:t>
+      </w:r>
+      <w:proofErr w:type="spellStart"/>
+      <w:r>
+        <w:t>nên</w:t>
+      </w:r>
+      <w:proofErr w:type="spellEnd"/>
+      <w:r>
+        <w:t xml:space="preserve"> </w:t>
+      </w:r>
+      <w:proofErr w:type="spellStart"/>
+      <w:r>
+        <w:t>việc</w:t>
+      </w:r>
+      <w:proofErr w:type="spellEnd"/>
+      <w:r>
+        <w:t xml:space="preserve"> </w:t>
+      </w:r>
+      <w:proofErr w:type="spellStart"/>
+      <w:r>
+        <w:t>cập</w:t>
+      </w:r>
+      <w:proofErr w:type="spellEnd"/>
+      <w:r>
+        <w:t xml:space="preserve"> </w:t>
+      </w:r>
+      <w:proofErr w:type="spellStart"/>
+      <w:r>
+        <w:t>nhật</w:t>
+      </w:r>
+      <w:proofErr w:type="spellEnd"/>
+      <w:r>
+        <w:t xml:space="preserve"> </w:t>
+      </w:r>
+      <w:proofErr w:type="spellStart"/>
+      <w:r>
+        <w:t>giá</w:t>
+      </w:r>
+      <w:proofErr w:type="spellEnd"/>
+      <w:r>
+        <w:t xml:space="preserve"> </w:t>
+      </w:r>
+      <w:proofErr w:type="spellStart"/>
+      <w:r>
+        <w:t>sách</w:t>
+      </w:r>
+      <w:proofErr w:type="spellEnd"/>
+      <w:r>
+        <w:t xml:space="preserve"> </w:t>
+      </w:r>
+      <w:proofErr w:type="spellStart"/>
+      <w:r>
+        <w:t>sẽ</w:t>
+      </w:r>
+      <w:proofErr w:type="spellEnd"/>
+      <w:r>
+        <w:t xml:space="preserve"> </w:t>
+      </w:r>
+      <w:proofErr w:type="spellStart"/>
+      <w:r>
+        <w:t>có</w:t>
+      </w:r>
+      <w:proofErr w:type="spellEnd"/>
+      <w:r>
+        <w:t xml:space="preserve"> </w:t>
+      </w:r>
+      <w:proofErr w:type="spellStart"/>
+      <w:r>
+        <w:t>bản</w:t>
+      </w:r>
+      <w:proofErr w:type="spellEnd"/>
+      <w:r>
+        <w:t xml:space="preserve"> </w:t>
+      </w:r>
+      <w:proofErr w:type="spellStart"/>
+      <w:r>
+        <w:t>chất</w:t>
+      </w:r>
+      <w:proofErr w:type="spellEnd"/>
+      <w:r>
+        <w:t xml:space="preserve"> </w:t>
+      </w:r>
+      <w:proofErr w:type="spellStart"/>
+      <w:r>
+        <w:t>là</w:t>
+      </w:r>
+      <w:proofErr w:type="spellEnd"/>
+      <w:r>
+        <w:t xml:space="preserve"> </w:t>
+      </w:r>
+      <w:proofErr w:type="spellStart"/>
+      <w:r>
+        <w:t>thêm</w:t>
+      </w:r>
+      <w:proofErr w:type="spellEnd"/>
+      <w:r>
+        <w:t xml:space="preserve"> </w:t>
+      </w:r>
+      <w:proofErr w:type="spellStart"/>
+      <w:r>
+        <w:t>sách</w:t>
+      </w:r>
+      <w:proofErr w:type="spellEnd"/>
+      <w:r>
+        <w:t xml:space="preserve"> </w:t>
+      </w:r>
+      <w:proofErr w:type="spellStart"/>
+      <w:r>
+        <w:t>nhưng</w:t>
+      </w:r>
+      <w:proofErr w:type="spellEnd"/>
+      <w:r>
+        <w:t xml:space="preserve"> </w:t>
+      </w:r>
+      <w:proofErr w:type="spellStart"/>
+      <w:r>
+        <w:t>các</w:t>
+      </w:r>
+      <w:proofErr w:type="spellEnd"/>
+      <w:r>
+        <w:t xml:space="preserve"> </w:t>
+      </w:r>
+      <w:proofErr w:type="spellStart"/>
+      <w:r>
+        <w:t>thông</w:t>
+      </w:r>
+      <w:proofErr w:type="spellEnd"/>
+      <w:r>
+        <w:t xml:space="preserve"> tin </w:t>
+      </w:r>
+      <w:proofErr w:type="spellStart"/>
+      <w:r>
+        <w:t>cũ</w:t>
+      </w:r>
+      <w:proofErr w:type="spellEnd"/>
+      <w:r>
+        <w:t xml:space="preserve"> </w:t>
+      </w:r>
+      <w:proofErr w:type="spellStart"/>
+      <w:r>
+        <w:t>sẽ</w:t>
+      </w:r>
+      <w:proofErr w:type="spellEnd"/>
+      <w:r>
+        <w:t xml:space="preserve"> </w:t>
+      </w:r>
+      <w:proofErr w:type="spellStart"/>
+      <w:r>
+        <w:t>được</w:t>
+      </w:r>
+      <w:proofErr w:type="spellEnd"/>
+      <w:r>
+        <w:t xml:space="preserve"> </w:t>
+      </w:r>
+      <w:proofErr w:type="spellStart"/>
+      <w:r>
+        <w:t>lưu</w:t>
+      </w:r>
+      <w:proofErr w:type="spellEnd"/>
+      <w:r>
+        <w:t xml:space="preserve"> </w:t>
+      </w:r>
+      <w:proofErr w:type="spellStart"/>
+      <w:r>
+        <w:t>lại</w:t>
+      </w:r>
+      <w:proofErr w:type="spellEnd"/>
+      <w:r>
+        <w:t xml:space="preserve">, </w:t>
+      </w:r>
+      <w:proofErr w:type="spellStart"/>
+      <w:r>
+        <w:t>chỉ</w:t>
+      </w:r>
+      <w:proofErr w:type="spellEnd"/>
+      <w:r>
+        <w:t xml:space="preserve"> </w:t>
+      </w:r>
+      <w:proofErr w:type="spellStart"/>
+      <w:r>
+        <w:t>có</w:t>
+      </w:r>
+      <w:proofErr w:type="spellEnd"/>
+      <w:r>
+        <w:t xml:space="preserve"> </w:t>
+      </w:r>
+      <w:proofErr w:type="spellStart"/>
+      <w:r>
+        <w:t>giá</w:t>
+      </w:r>
+      <w:proofErr w:type="spellEnd"/>
+      <w:r>
+        <w:t xml:space="preserve"> </w:t>
+      </w:r>
+      <w:proofErr w:type="spellStart"/>
+      <w:r>
+        <w:t>sách</w:t>
+      </w:r>
+      <w:proofErr w:type="spellEnd"/>
+      <w:r>
+        <w:t xml:space="preserve"> </w:t>
+      </w:r>
+      <w:proofErr w:type="spellStart"/>
+      <w:r>
+        <w:t>là</w:t>
+      </w:r>
+      <w:proofErr w:type="spellEnd"/>
+      <w:r>
+        <w:t xml:space="preserve"> </w:t>
+      </w:r>
+      <w:proofErr w:type="spellStart"/>
+      <w:r>
+        <w:t>thêm</w:t>
+      </w:r>
+      <w:proofErr w:type="spellEnd"/>
+      <w:r>
+        <w:t xml:space="preserve"> </w:t>
+      </w:r>
+      <w:proofErr w:type="spellStart"/>
+      <w:r>
+        <w:t>mới</w:t>
+      </w:r>
+      <w:proofErr w:type="spellEnd"/>
+      <w:r>
+        <w:t xml:space="preserve"> </w:t>
+      </w:r>
+      <w:proofErr w:type="spellStart"/>
+      <w:r>
+        <w:t>vào</w:t>
+      </w:r>
+      <w:proofErr w:type="spellEnd"/>
+    </w:p>
+    <w:p>
+      <w:pPr>
+        <w:jc w:val="both"/>
+      </w:pPr>
+      <w:r>
+        <w:pict>
+          <v:shape id="_x0000_i1027" type="#_x0000_t75" style="width:467pt;height:210.5pt">
+            <v:imagedata r:id="rId9" o:title="Screenshot 2021-06-25 at 20-42-24 Update product"/>
+          </v:shape>
+        </w:pict>
+      </w:r>
+    </w:p>
+    <w:p>
+      <w:pPr>
+        <w:pStyle w:val="ListParagraph"/>
+        <w:numPr>
+          <w:ilvl w:val="0"/>
+          <w:numId w:val="1"/>
+        </w:numPr>
+        <w:jc w:val="both"/>
+      </w:pPr>
+      <w:r>
+        <w:t xml:space="preserve">Click </w:t>
+      </w:r>
+      <w:proofErr w:type="spellStart"/>
+      <w:r>
+        <w:t>chọn</w:t>
+      </w:r>
+      <w:proofErr w:type="spellEnd"/>
+      <w:r>
+        <w:t xml:space="preserve"> “Generate QR Code” </w:t>
+      </w:r>
+      <w:proofErr w:type="spellStart"/>
+      <w:r>
+        <w:t>sẽ</w:t>
+      </w:r>
+      <w:proofErr w:type="spellEnd"/>
+      <w:r>
+        <w:t xml:space="preserve"> </w:t>
+      </w:r>
+      <w:proofErr w:type="spellStart"/>
+      <w:r>
+        <w:t>điều</w:t>
+      </w:r>
+      <w:proofErr w:type="spellEnd"/>
+      <w:r>
+        <w:t xml:space="preserve"> </w:t>
+      </w:r>
+      <w:proofErr w:type="spellStart"/>
+      <w:r>
+        <w:t>hướng</w:t>
+      </w:r>
+      <w:proofErr w:type="spellEnd"/>
+      <w:r>
+        <w:t xml:space="preserve"> qua </w:t>
+      </w:r>
+      <w:proofErr w:type="spellStart"/>
+      <w:r>
+        <w:t>trang</w:t>
+      </w:r>
+      <w:proofErr w:type="spellEnd"/>
+      <w:r>
+        <w:t xml:space="preserve"> </w:t>
+      </w:r>
+      <w:proofErr w:type="spellStart"/>
+      <w:r>
+        <w:t>tạo</w:t>
+      </w:r>
+      <w:proofErr w:type="spellEnd"/>
+      <w:r>
+        <w:t xml:space="preserve"> </w:t>
+      </w:r>
+      <w:proofErr w:type="spellStart"/>
+      <w:r>
+        <w:t>mã</w:t>
+      </w:r>
+      <w:proofErr w:type="spellEnd"/>
+      <w:r>
+        <w:t xml:space="preserve"> QR, </w:t>
+      </w:r>
+      <w:proofErr w:type="spellStart"/>
+      <w:r>
+        <w:t>người</w:t>
+      </w:r>
+      <w:proofErr w:type="spellEnd"/>
+      <w:r>
+        <w:t xml:space="preserve"> </w:t>
+      </w:r>
+      <w:proofErr w:type="spellStart"/>
+      <w:r>
+        <w:t>dùng</w:t>
+      </w:r>
+      <w:proofErr w:type="spellEnd"/>
+      <w:r>
+        <w:t xml:space="preserve"> </w:t>
+      </w:r>
+      <w:proofErr w:type="spellStart"/>
+      <w:r>
+        <w:t>chọn</w:t>
+      </w:r>
+      <w:proofErr w:type="spellEnd"/>
+      <w:r>
+        <w:t xml:space="preserve"> </w:t>
+      </w:r>
+      <w:proofErr w:type="spellStart"/>
+      <w:r>
+        <w:t>tên</w:t>
+      </w:r>
+      <w:proofErr w:type="spellEnd"/>
+      <w:r>
+        <w:t xml:space="preserve"> </w:t>
+      </w:r>
+      <w:proofErr w:type="spellStart"/>
+      <w:r>
+        <w:t>sách</w:t>
+      </w:r>
+      <w:proofErr w:type="spellEnd"/>
+      <w:r>
+        <w:t xml:space="preserve"> </w:t>
+      </w:r>
+      <w:proofErr w:type="spellStart"/>
+      <w:r>
+        <w:t>họ</w:t>
+      </w:r>
+      <w:proofErr w:type="spellEnd"/>
+      <w:r>
+        <w:t xml:space="preserve"> </w:t>
+      </w:r>
+      <w:proofErr w:type="spellStart"/>
+      <w:r>
+        <w:t>cần</w:t>
+      </w:r>
+      <w:proofErr w:type="spellEnd"/>
+      <w:r>
+        <w:t xml:space="preserve"> </w:t>
+      </w:r>
+      <w:proofErr w:type="spellStart"/>
+      <w:r>
+        <w:t>tạo</w:t>
+      </w:r>
+      <w:proofErr w:type="spellEnd"/>
+      <w:r>
+        <w:t xml:space="preserve"> </w:t>
+      </w:r>
+      <w:proofErr w:type="spellStart"/>
+      <w:r>
+        <w:t>mã</w:t>
+      </w:r>
+      <w:proofErr w:type="spellEnd"/>
+      <w:r>
+        <w:t xml:space="preserve">, </w:t>
+      </w:r>
+      <w:proofErr w:type="spellStart"/>
+      <w:r>
+        <w:t>xác</w:t>
+      </w:r>
+      <w:proofErr w:type="spellEnd"/>
+      <w:r>
+        <w:t xml:space="preserve"> </w:t>
+      </w:r>
+      <w:proofErr w:type="spellStart"/>
+      <w:r>
+        <w:t>nhận</w:t>
+      </w:r>
+      <w:proofErr w:type="spellEnd"/>
+      <w:r>
+        <w:t xml:space="preserve"> </w:t>
+      </w:r>
+      <w:proofErr w:type="spellStart"/>
+      <w:r>
+        <w:t>thì</w:t>
+      </w:r>
+      <w:proofErr w:type="spellEnd"/>
+      <w:r>
+        <w:t xml:space="preserve"> </w:t>
+      </w:r>
+      <w:proofErr w:type="spellStart"/>
+      <w:r>
+        <w:t>sẽ</w:t>
+      </w:r>
+      <w:proofErr w:type="spellEnd"/>
+      <w:r>
+        <w:t xml:space="preserve"> </w:t>
+      </w:r>
+      <w:proofErr w:type="spellStart"/>
+      <w:r>
+        <w:t>nhận</w:t>
+      </w:r>
+      <w:proofErr w:type="spellEnd"/>
+      <w:r>
+        <w:t xml:space="preserve"> </w:t>
+      </w:r>
+      <w:proofErr w:type="spellStart"/>
+      <w:r>
+        <w:t>được</w:t>
+      </w:r>
+      <w:proofErr w:type="spellEnd"/>
+      <w:r>
+        <w:t xml:space="preserve"> </w:t>
+      </w:r>
+      <w:proofErr w:type="spellStart"/>
+      <w:r>
+        <w:t>hình</w:t>
+      </w:r>
+      <w:proofErr w:type="spellEnd"/>
+      <w:r>
+        <w:t xml:space="preserve"> </w:t>
+      </w:r>
+      <w:proofErr w:type="spellStart"/>
+      <w:r>
+        <w:t>mã</w:t>
+      </w:r>
+      <w:proofErr w:type="spellEnd"/>
+      <w:r>
+        <w:t xml:space="preserve"> QR, </w:t>
+      </w:r>
+      <w:proofErr w:type="spellStart"/>
+      <w:r>
+        <w:t>người</w:t>
+      </w:r>
+      <w:proofErr w:type="spellEnd"/>
+      <w:r>
+        <w:t xml:space="preserve"> </w:t>
+      </w:r>
+      <w:proofErr w:type="spellStart"/>
+      <w:r>
+        <w:t>dùng</w:t>
+      </w:r>
+      <w:proofErr w:type="spellEnd"/>
+      <w:r>
+        <w:t xml:space="preserve"> </w:t>
+      </w:r>
+      <w:proofErr w:type="spellStart"/>
+      <w:r>
+        <w:t>có</w:t>
+      </w:r>
+      <w:proofErr w:type="spellEnd"/>
+      <w:r>
+        <w:t xml:space="preserve"> </w:t>
+      </w:r>
+      <w:proofErr w:type="spellStart"/>
+      <w:r>
+        <w:t>thể</w:t>
+      </w:r>
+      <w:proofErr w:type="spellEnd"/>
+      <w:r>
+        <w:t xml:space="preserve"> </w:t>
+      </w:r>
+      <w:proofErr w:type="spellStart"/>
+      <w:r>
+        <w:t>tải</w:t>
+      </w:r>
+      <w:proofErr w:type="spellEnd"/>
+      <w:r>
+        <w:t xml:space="preserve"> </w:t>
+      </w:r>
+      <w:proofErr w:type="spellStart"/>
+      <w:r>
+        <w:t>mã</w:t>
+      </w:r>
+      <w:proofErr w:type="spellEnd"/>
+      <w:r>
+        <w:t xml:space="preserve"> QR </w:t>
+      </w:r>
+      <w:proofErr w:type="spellStart"/>
+      <w:r>
+        <w:t>họ</w:t>
+      </w:r>
+      <w:proofErr w:type="spellEnd"/>
+      <w:r>
+        <w:t xml:space="preserve"> </w:t>
+      </w:r>
+      <w:proofErr w:type="spellStart"/>
+      <w:r>
+        <w:t>đã</w:t>
+      </w:r>
+      <w:proofErr w:type="spellEnd"/>
+      <w:r>
+        <w:t xml:space="preserve"> </w:t>
+      </w:r>
+      <w:proofErr w:type="spellStart"/>
+      <w:r>
+        <w:t>tạo</w:t>
+      </w:r>
+      <w:proofErr w:type="spellEnd"/>
+      <w:r>
+        <w:t xml:space="preserve"> </w:t>
+      </w:r>
+      <w:proofErr w:type="spellStart"/>
+      <w:r>
+        <w:t>về</w:t>
+      </w:r>
+      <w:proofErr w:type="spellEnd"/>
+      <w:r>
+        <w:t xml:space="preserve"> </w:t>
+      </w:r>
+      <w:proofErr w:type="spellStart"/>
+      <w:r>
+        <w:t>máy</w:t>
+      </w:r>
+      <w:proofErr w:type="spellEnd"/>
+      <w:r>
+        <w:t xml:space="preserve"> </w:t>
+      </w:r>
+      <w:proofErr w:type="spellStart"/>
+      <w:r>
+        <w:t>và</w:t>
+      </w:r>
+      <w:proofErr w:type="spellEnd"/>
+      <w:r>
+        <w:t xml:space="preserve"> </w:t>
+      </w:r>
+      <w:proofErr w:type="spellStart"/>
+      <w:r>
+        <w:t>dán</w:t>
+      </w:r>
+      <w:proofErr w:type="spellEnd"/>
+      <w:r>
+        <w:t xml:space="preserve"> </w:t>
+      </w:r>
+      <w:proofErr w:type="spellStart"/>
+      <w:r>
+        <w:t>lên</w:t>
+      </w:r>
+      <w:proofErr w:type="spellEnd"/>
+      <w:r>
+        <w:t xml:space="preserve"> </w:t>
+      </w:r>
+      <w:proofErr w:type="spellStart"/>
+      <w:r>
+        <w:t>sản</w:t>
+      </w:r>
+      <w:proofErr w:type="spellEnd"/>
+      <w:r>
+        <w:t xml:space="preserve"> </w:t>
+      </w:r>
+      <w:proofErr w:type="spellStart"/>
+      <w:r>
+        <w:t>phẩm</w:t>
+      </w:r>
+      <w:proofErr w:type="spellEnd"/>
+      <w:r>
+        <w:t xml:space="preserve"> </w:t>
+      </w:r>
+      <w:proofErr w:type="spellStart"/>
+      <w:r>
+        <w:t>của</w:t>
+      </w:r>
+      <w:proofErr w:type="spellEnd"/>
+      <w:r>
+        <w:t xml:space="preserve"> </w:t>
+      </w:r>
+      <w:proofErr w:type="spellStart"/>
+      <w:r>
+        <w:t>họ</w:t>
+      </w:r>
+      <w:proofErr w:type="spellEnd"/>
+    </w:p>
+    <w:p>
+      <w:pPr>
+        <w:jc w:val="both"/>
+      </w:pPr>
+      <w:r>
+        <w:rPr>
+          <w:noProof/>
+        </w:rPr>
+        <w:drawing>
+          <wp:inline distT="0" distB="0" distL="0" distR="0">
+            <wp:extent cx="5930900" cy="2679700"/>
+            <wp:effectExtent l="0" t="0" r="0" b="6350"/>
+            <wp:docPr id="1" name="Picture 1"/>
+            <wp:cNvGraphicFramePr>
+              <a:graphicFrameLocks xmlns:a="http://schemas.openxmlformats.org/drawingml/2006/main" noChangeAspect="1"/>
+            </wp:cNvGraphicFramePr>
+            <a:graphic xmlns:a="http://schemas.openxmlformats.org/drawingml/2006/main">
+              <a:graphicData uri="http://schemas.openxmlformats.org/drawingml/2006/picture">
+                <pic:pic xmlns:pic="http://schemas.openxmlformats.org/drawingml/2006/picture">
+                  <pic:nvPicPr>
+                    <pic:cNvPr id="0" name="Picture 8"/>
+                    <pic:cNvPicPr>
+                      <a:picLocks noChangeAspect="1" noChangeArrowheads="1"/>
+                    </pic:cNvPicPr>
+                  </pic:nvPicPr>
+                  <pic:blipFill>
+                    <a:blip r:embed="rId10">
+                      <a:extLst>
+                        <a:ext uri="{28A0092B-C50C-407E-A947-70E740481C1C}">
+                          <a14:useLocalDpi xmlns:a14="http://schemas.microsoft.com/office/drawing/2010/main" val="0"/>
+                        </a:ext>
+                      </a:extLst>
+                    </a:blip>
+                    <a:srcRect/>
+                    <a:stretch>
+                      <a:fillRect/>
+                    </a:stretch>
+                  </pic:blipFill>
+                  <pic:spPr bwMode="auto">
+                    <a:xfrm>
+                      <a:off x="0" y="0"/>
+                      <a:ext cx="5930900" cy="2679700"/>
+                    </a:xfrm>
+                    <a:prstGeom prst="rect">
+                      <a:avLst/>
+                    </a:prstGeom>
+                    <a:noFill/>
+                    <a:ln>
+                      <a:noFill/>
+                    </a:ln>
+                  </pic:spPr>
+                </pic:pic>
+              </a:graphicData>
+            </a:graphic>
+          </wp:inline>
+        </w:drawing>
+      </w:r>
+    </w:p>
+    <w:p>
+      <w:pPr>
+        <w:jc w:val="both"/>
+      </w:pPr>
+      <w:r>
+        <w:rPr>
+          <w:noProof/>
+        </w:rPr>
+        <w:lastRenderedPageBreak/>
+        <w:pict>
+          <v:shape id="_x0000_s1026" type="#_x0000_t75" style="position:absolute;left:0;text-align:left;margin-left:0;margin-top:0;width:467.5pt;height:295pt;z-index:251659264;mso-position-horizontal:left;mso-position-horizontal-relative:text;mso-position-vertical-relative:text">
+            <v:imagedata r:id="rId11" o:title="Screenshot 2021-06-25 at 20-43-17 Generate QR Code"/>
+            <w10:wrap type="square" side="right"/>
+          </v:shape>
+        </w:pict>
+      </w:r>
+      <w:r>
+        <w:br w:type="textWrapping" w:clear="all"/>
+      </w:r>
+    </w:p>
+    <w:p>
+      <w:pPr>
+        <w:pStyle w:val="ListParagraph"/>
+        <w:numPr>
+          <w:ilvl w:val="0"/>
+          <w:numId w:val="1"/>
+        </w:numPr>
+        <w:jc w:val="both"/>
+      </w:pPr>
+      <w:proofErr w:type="spellStart"/>
+      <w:r>
+        <w:t>Người</w:t>
+      </w:r>
+      <w:proofErr w:type="spellEnd"/>
+      <w:r>
+        <w:t xml:space="preserve"> </w:t>
+      </w:r>
+      <w:proofErr w:type="spellStart"/>
+      <w:r>
+        <w:t>dùng</w:t>
+      </w:r>
+      <w:proofErr w:type="spellEnd"/>
+      <w:r>
+        <w:t xml:space="preserve"> </w:t>
+      </w:r>
+      <w:proofErr w:type="spellStart"/>
+      <w:r>
+        <w:t>có</w:t>
+      </w:r>
+      <w:proofErr w:type="spellEnd"/>
+      <w:r>
+        <w:t xml:space="preserve"> </w:t>
+      </w:r>
+      <w:proofErr w:type="spellStart"/>
+      <w:r>
+        <w:t>thể</w:t>
+      </w:r>
+      <w:proofErr w:type="spellEnd"/>
+      <w:r>
+        <w:t xml:space="preserve"> </w:t>
+      </w:r>
+      <w:proofErr w:type="spellStart"/>
+      <w:r>
+        <w:t>sử</w:t>
+      </w:r>
+      <w:proofErr w:type="spellEnd"/>
+      <w:r>
+        <w:t xml:space="preserve"> </w:t>
+      </w:r>
+      <w:proofErr w:type="spellStart"/>
+      <w:r>
+        <w:t>dụng</w:t>
+      </w:r>
+      <w:proofErr w:type="spellEnd"/>
+      <w:r>
+        <w:t xml:space="preserve"> </w:t>
+      </w:r>
+      <w:proofErr w:type="spellStart"/>
+      <w:r>
+        <w:t>điện</w:t>
+      </w:r>
+      <w:proofErr w:type="spellEnd"/>
+      <w:r>
+        <w:t xml:space="preserve"> </w:t>
+      </w:r>
+      <w:proofErr w:type="spellStart"/>
+      <w:r>
+        <w:t>thoại</w:t>
+      </w:r>
+      <w:proofErr w:type="spellEnd"/>
+      <w:r>
+        <w:t xml:space="preserve"> </w:t>
+      </w:r>
+      <w:proofErr w:type="spellStart"/>
+      <w:r>
+        <w:t>để</w:t>
+      </w:r>
+      <w:proofErr w:type="spellEnd"/>
+      <w:r>
+        <w:t xml:space="preserve"> </w:t>
+      </w:r>
+      <w:proofErr w:type="spellStart"/>
+      <w:r>
+        <w:t>quét</w:t>
+      </w:r>
+      <w:proofErr w:type="spellEnd"/>
+      <w:r>
+        <w:t xml:space="preserve"> QR, </w:t>
+      </w:r>
+      <w:proofErr w:type="spellStart"/>
+      <w:r>
+        <w:t>nhưng</w:t>
+      </w:r>
+      <w:proofErr w:type="spellEnd"/>
+      <w:r>
+        <w:t xml:space="preserve"> </w:t>
+      </w:r>
+      <w:proofErr w:type="spellStart"/>
+      <w:r>
+        <w:t>vì</w:t>
+      </w:r>
+      <w:proofErr w:type="spellEnd"/>
+      <w:r>
+        <w:t xml:space="preserve"> project </w:t>
+      </w:r>
+      <w:proofErr w:type="spellStart"/>
+      <w:r>
+        <w:t>chỉ</w:t>
+      </w:r>
+      <w:proofErr w:type="spellEnd"/>
+      <w:r>
+        <w:t xml:space="preserve"> </w:t>
+      </w:r>
+      <w:proofErr w:type="spellStart"/>
+      <w:r>
+        <w:t>mới</w:t>
+      </w:r>
+      <w:proofErr w:type="spellEnd"/>
+      <w:r>
+        <w:t xml:space="preserve"> </w:t>
+      </w:r>
+      <w:proofErr w:type="spellStart"/>
+      <w:r>
+        <w:t>chạy</w:t>
+      </w:r>
+      <w:proofErr w:type="spellEnd"/>
+      <w:r>
+        <w:t xml:space="preserve"> </w:t>
+      </w:r>
+      <w:proofErr w:type="spellStart"/>
+      <w:r>
+        <w:t>trên</w:t>
+      </w:r>
+      <w:proofErr w:type="spellEnd"/>
+      <w:r>
+        <w:t xml:space="preserve"> </w:t>
+      </w:r>
+      <w:proofErr w:type="spellStart"/>
+      <w:r>
+        <w:t>localhost</w:t>
+      </w:r>
+      <w:proofErr w:type="spellEnd"/>
+      <w:r>
+        <w:t xml:space="preserve"> </w:t>
+      </w:r>
+      <w:proofErr w:type="spellStart"/>
+      <w:r>
+        <w:t>nên</w:t>
+      </w:r>
+      <w:proofErr w:type="spellEnd"/>
+      <w:r>
+        <w:t xml:space="preserve"> </w:t>
+      </w:r>
+      <w:proofErr w:type="spellStart"/>
+      <w:r>
+        <w:t>kết</w:t>
+      </w:r>
+      <w:proofErr w:type="spellEnd"/>
+      <w:r>
+        <w:t xml:space="preserve"> </w:t>
+      </w:r>
+      <w:proofErr w:type="spellStart"/>
+      <w:r>
+        <w:t>quả</w:t>
+      </w:r>
+      <w:proofErr w:type="spellEnd"/>
+      <w:r>
+        <w:t xml:space="preserve"> </w:t>
+      </w:r>
+      <w:proofErr w:type="spellStart"/>
+      <w:r>
+        <w:t>sau</w:t>
+      </w:r>
+      <w:proofErr w:type="spellEnd"/>
+      <w:r>
+        <w:t xml:space="preserve"> </w:t>
+      </w:r>
+      <w:proofErr w:type="spellStart"/>
+      <w:r>
+        <w:t>khi</w:t>
+      </w:r>
+      <w:proofErr w:type="spellEnd"/>
+      <w:r>
+        <w:t xml:space="preserve"> </w:t>
+      </w:r>
+      <w:proofErr w:type="spellStart"/>
+      <w:r>
+        <w:t>quét</w:t>
+      </w:r>
+      <w:proofErr w:type="spellEnd"/>
+      <w:r>
+        <w:t xml:space="preserve"> </w:t>
+      </w:r>
+      <w:proofErr w:type="spellStart"/>
+      <w:r>
+        <w:t>điện</w:t>
+      </w:r>
+      <w:proofErr w:type="spellEnd"/>
+      <w:r>
+        <w:t xml:space="preserve"> </w:t>
+      </w:r>
+      <w:proofErr w:type="spellStart"/>
+      <w:r>
+        <w:t>thoại</w:t>
+      </w:r>
+      <w:proofErr w:type="spellEnd"/>
+      <w:r>
+        <w:t xml:space="preserve"> </w:t>
+      </w:r>
+      <w:proofErr w:type="spellStart"/>
+      <w:r>
+        <w:t>sẽ</w:t>
+      </w:r>
+      <w:proofErr w:type="spellEnd"/>
+      <w:r>
+        <w:t xml:space="preserve"> </w:t>
+      </w:r>
+      <w:proofErr w:type="spellStart"/>
+      <w:r>
+        <w:t>không</w:t>
+      </w:r>
+      <w:proofErr w:type="spellEnd"/>
+      <w:r>
+        <w:t xml:space="preserve"> </w:t>
+      </w:r>
+      <w:proofErr w:type="spellStart"/>
+      <w:r>
+        <w:t>kết</w:t>
+      </w:r>
+      <w:proofErr w:type="spellEnd"/>
+      <w:r>
+        <w:t xml:space="preserve"> </w:t>
+      </w:r>
+      <w:proofErr w:type="spellStart"/>
+      <w:r>
+        <w:t>nối</w:t>
+      </w:r>
+      <w:proofErr w:type="spellEnd"/>
+      <w:r>
+        <w:t xml:space="preserve"> </w:t>
+      </w:r>
+      <w:proofErr w:type="spellStart"/>
+      <w:r>
+        <w:t>được</w:t>
+      </w:r>
+      <w:proofErr w:type="spellEnd"/>
+      <w:r>
+        <w:t xml:space="preserve"> </w:t>
+      </w:r>
+      <w:proofErr w:type="spellStart"/>
+      <w:r>
+        <w:t>tới</w:t>
+      </w:r>
+      <w:proofErr w:type="spellEnd"/>
+      <w:r>
+        <w:t xml:space="preserve">, do </w:t>
+      </w:r>
+      <w:proofErr w:type="spellStart"/>
+      <w:r>
+        <w:t>đó</w:t>
+      </w:r>
+      <w:proofErr w:type="spellEnd"/>
+      <w:r>
+        <w:t xml:space="preserve">, </w:t>
+      </w:r>
+      <w:proofErr w:type="spellStart"/>
+      <w:r>
+        <w:t>cần</w:t>
+      </w:r>
+      <w:proofErr w:type="spellEnd"/>
+      <w:r>
+        <w:t xml:space="preserve"> copy-paste link </w:t>
+      </w:r>
+      <w:proofErr w:type="spellStart"/>
+      <w:r>
+        <w:t>quét</w:t>
+      </w:r>
+      <w:proofErr w:type="spellEnd"/>
+      <w:r>
+        <w:t xml:space="preserve"> </w:t>
+      </w:r>
+      <w:proofErr w:type="spellStart"/>
+      <w:r>
+        <w:t>được</w:t>
+      </w:r>
+      <w:proofErr w:type="spellEnd"/>
+      <w:r>
+        <w:t xml:space="preserve"> </w:t>
+      </w:r>
+      <w:proofErr w:type="spellStart"/>
+      <w:r>
+        <w:t>lên</w:t>
+      </w:r>
+      <w:proofErr w:type="spellEnd"/>
+      <w:r>
+        <w:t xml:space="preserve"> </w:t>
+      </w:r>
+      <w:proofErr w:type="spellStart"/>
+      <w:r>
+        <w:t>ứng</w:t>
+      </w:r>
+      <w:proofErr w:type="spellEnd"/>
+      <w:r>
+        <w:t xml:space="preserve"> </w:t>
+      </w:r>
+      <w:proofErr w:type="spellStart"/>
+      <w:r>
+        <w:t>dụng</w:t>
+      </w:r>
+      <w:proofErr w:type="spellEnd"/>
+      <w:r>
+        <w:t xml:space="preserve"> message </w:t>
+      </w:r>
+      <w:proofErr w:type="spellStart"/>
+      <w:r>
+        <w:t>bất</w:t>
+      </w:r>
+      <w:proofErr w:type="spellEnd"/>
+      <w:r>
+        <w:t xml:space="preserve"> </w:t>
+      </w:r>
+      <w:proofErr w:type="spellStart"/>
+      <w:r>
+        <w:t>kỳ</w:t>
+      </w:r>
+      <w:proofErr w:type="spellEnd"/>
+      <w:r>
+        <w:t xml:space="preserve"> </w:t>
+      </w:r>
+      <w:proofErr w:type="spellStart"/>
+      <w:r>
+        <w:t>để</w:t>
+      </w:r>
+      <w:proofErr w:type="spellEnd"/>
+      <w:r>
+        <w:t xml:space="preserve"> PC </w:t>
+      </w:r>
+      <w:proofErr w:type="spellStart"/>
+      <w:r>
+        <w:t>đang</w:t>
+      </w:r>
+      <w:proofErr w:type="spellEnd"/>
+      <w:r>
+        <w:t xml:space="preserve"> </w:t>
+      </w:r>
+      <w:proofErr w:type="spellStart"/>
+      <w:r>
+        <w:t>chạy</w:t>
+      </w:r>
+      <w:proofErr w:type="spellEnd"/>
+      <w:r>
+        <w:t xml:space="preserve"> </w:t>
+      </w:r>
+      <w:proofErr w:type="spellStart"/>
+      <w:r>
+        <w:t>localhost</w:t>
+      </w:r>
+      <w:proofErr w:type="spellEnd"/>
+      <w:r>
+        <w:t xml:space="preserve"> </w:t>
+      </w:r>
+      <w:proofErr w:type="spellStart"/>
+      <w:r>
+        <w:t>truy</w:t>
+      </w:r>
+      <w:proofErr w:type="spellEnd"/>
+      <w:r>
+        <w:t xml:space="preserve"> </w:t>
+      </w:r>
+      <w:proofErr w:type="spellStart"/>
+      <w:r>
+        <w:t>cập</w:t>
+      </w:r>
+      <w:proofErr w:type="spellEnd"/>
+      <w:r>
+        <w:t xml:space="preserve"> </w:t>
+      </w:r>
+      <w:proofErr w:type="spellStart"/>
+      <w:r>
+        <w:t>được</w:t>
+      </w:r>
+      <w:proofErr w:type="spellEnd"/>
+      <w:r>
+        <w:t xml:space="preserve">. </w:t>
+      </w:r>
+      <w:proofErr w:type="spellStart"/>
+      <w:r>
+        <w:t>Sau</w:t>
+      </w:r>
+      <w:proofErr w:type="spellEnd"/>
+      <w:r>
+        <w:t xml:space="preserve"> </w:t>
+      </w:r>
+      <w:proofErr w:type="spellStart"/>
+      <w:r>
+        <w:t>khi</w:t>
+      </w:r>
+      <w:proofErr w:type="spellEnd"/>
+      <w:r>
+        <w:t xml:space="preserve"> </w:t>
+      </w:r>
+      <w:proofErr w:type="spellStart"/>
+      <w:r>
+        <w:t>truy</w:t>
+      </w:r>
+      <w:proofErr w:type="spellEnd"/>
+      <w:r>
+        <w:t xml:space="preserve"> </w:t>
+      </w:r>
+      <w:proofErr w:type="spellStart"/>
+      <w:r>
+        <w:t>cập</w:t>
+      </w:r>
+      <w:proofErr w:type="spellEnd"/>
+      <w:r>
+        <w:t xml:space="preserve"> link </w:t>
+      </w:r>
+      <w:proofErr w:type="spellStart"/>
+      <w:r>
+        <w:t>quét</w:t>
+      </w:r>
+      <w:proofErr w:type="spellEnd"/>
+      <w:r>
+        <w:t xml:space="preserve"> </w:t>
+      </w:r>
+      <w:proofErr w:type="spellStart"/>
+      <w:r>
+        <w:t>được</w:t>
+      </w:r>
+      <w:proofErr w:type="spellEnd"/>
+      <w:r>
+        <w:t xml:space="preserve">, ta </w:t>
+      </w:r>
+      <w:proofErr w:type="spellStart"/>
+      <w:r>
+        <w:t>được</w:t>
+      </w:r>
+      <w:proofErr w:type="spellEnd"/>
+      <w:r>
+        <w:t xml:space="preserve"> </w:t>
+      </w:r>
+      <w:proofErr w:type="spellStart"/>
+      <w:r>
+        <w:t>thông</w:t>
+      </w:r>
+      <w:proofErr w:type="spellEnd"/>
+      <w:r>
+        <w:t xml:space="preserve"> tin </w:t>
+      </w:r>
+      <w:proofErr w:type="spellStart"/>
+      <w:r>
+        <w:t>của</w:t>
+      </w:r>
+      <w:proofErr w:type="spellEnd"/>
+      <w:r>
+        <w:t xml:space="preserve"> </w:t>
+      </w:r>
+      <w:proofErr w:type="spellStart"/>
+      <w:r>
+        <w:t>cuốn</w:t>
+      </w:r>
+      <w:proofErr w:type="spellEnd"/>
+      <w:r>
+        <w:t xml:space="preserve"> </w:t>
+      </w:r>
+      <w:proofErr w:type="spellStart"/>
+      <w:r>
+        <w:t>sách</w:t>
+      </w:r>
+      <w:proofErr w:type="spellEnd"/>
+    </w:p>
+    <w:p>
+      <w:pPr>
+        <w:jc w:val="both"/>
+      </w:pPr>
+      <w:r>
+        <w:pict>
+          <v:shape id="_x0000_i1028" type="#_x0000_t75" style="width:467pt;height:210.5pt">
+            <v:imagedata r:id="rId12" o:title="Screenshot 2021-06-25 at 20-43-59 Check QR Code"/>
+          </v:shape>
+        </w:pict>
+      </w:r>
+    </w:p>
+    <w:p>
+      <w:r>
+        <w:br w:type="page"/>
+      </w:r>
+    </w:p>
+    <w:p>
+      <w:pPr>
+        <w:pStyle w:val="ListParagraph"/>
+        <w:numPr>
+          <w:ilvl w:val="0"/>
+          <w:numId w:val="1"/>
+        </w:numPr>
+        <w:jc w:val="both"/>
+      </w:pPr>
+      <w:proofErr w:type="spellStart"/>
+      <w:r>
+        <w:lastRenderedPageBreak/>
+        <w:t>Nếu</w:t>
+      </w:r>
+      <w:proofErr w:type="spellEnd"/>
+      <w:r>
+        <w:t xml:space="preserve"> </w:t>
+      </w:r>
+      <w:proofErr w:type="spellStart"/>
+      <w:r>
+        <w:t>cuốn</w:t>
+      </w:r>
+      <w:proofErr w:type="spellEnd"/>
+      <w:r>
+        <w:t xml:space="preserve"> </w:t>
+      </w:r>
+      <w:proofErr w:type="spellStart"/>
+      <w:r>
+        <w:t>sách</w:t>
+      </w:r>
+      <w:proofErr w:type="spellEnd"/>
+      <w:r>
+        <w:t xml:space="preserve"> </w:t>
+      </w:r>
+      <w:proofErr w:type="spellStart"/>
+      <w:r>
+        <w:t>không</w:t>
+      </w:r>
+      <w:proofErr w:type="spellEnd"/>
+      <w:r>
+        <w:t xml:space="preserve"> </w:t>
+      </w:r>
+      <w:proofErr w:type="spellStart"/>
+      <w:r>
+        <w:t>có</w:t>
+      </w:r>
+      <w:proofErr w:type="spellEnd"/>
+      <w:r>
+        <w:t xml:space="preserve"> </w:t>
+      </w:r>
+      <w:proofErr w:type="spellStart"/>
+      <w:r>
+        <w:t>trong</w:t>
+      </w:r>
+      <w:proofErr w:type="spellEnd"/>
+      <w:r>
+        <w:t xml:space="preserve"> </w:t>
+      </w:r>
+      <w:proofErr w:type="spellStart"/>
+      <w:r>
+        <w:t>cơ</w:t>
+      </w:r>
+      <w:proofErr w:type="spellEnd"/>
+      <w:r>
+        <w:t xml:space="preserve"> </w:t>
+      </w:r>
+      <w:proofErr w:type="spellStart"/>
+      <w:r>
+        <w:t>sở</w:t>
+      </w:r>
+      <w:proofErr w:type="spellEnd"/>
+      <w:r>
+        <w:t xml:space="preserve"> </w:t>
+      </w:r>
+      <w:proofErr w:type="spellStart"/>
+      <w:r>
+        <w:t>dữ</w:t>
+      </w:r>
+      <w:proofErr w:type="spellEnd"/>
+      <w:r>
+        <w:t xml:space="preserve"> </w:t>
+      </w:r>
+      <w:proofErr w:type="spellStart"/>
+      <w:r>
+        <w:t>liệu</w:t>
+      </w:r>
+      <w:proofErr w:type="spellEnd"/>
+      <w:r>
+        <w:t xml:space="preserve">, </w:t>
+      </w:r>
+      <w:proofErr w:type="spellStart"/>
+      <w:r>
+        <w:t>thông</w:t>
+      </w:r>
+      <w:proofErr w:type="spellEnd"/>
+      <w:r>
+        <w:t xml:space="preserve"> </w:t>
+      </w:r>
+      <w:proofErr w:type="spellStart"/>
+      <w:r>
+        <w:t>báo</w:t>
+      </w:r>
+      <w:proofErr w:type="spellEnd"/>
+      <w:r>
+        <w:t xml:space="preserve"> </w:t>
+      </w:r>
+      <w:proofErr w:type="spellStart"/>
+      <w:r>
+        <w:t>không</w:t>
+      </w:r>
+      <w:proofErr w:type="spellEnd"/>
+      <w:r>
+        <w:t xml:space="preserve"> </w:t>
+      </w:r>
+      <w:proofErr w:type="spellStart"/>
+      <w:r>
+        <w:t>thấy</w:t>
+      </w:r>
+      <w:proofErr w:type="spellEnd"/>
+      <w:r>
+        <w:t xml:space="preserve"> </w:t>
+      </w:r>
+      <w:proofErr w:type="spellStart"/>
+      <w:r>
+        <w:t>sách</w:t>
+      </w:r>
+      <w:proofErr w:type="spellEnd"/>
+      <w:r>
+        <w:t xml:space="preserve"> </w:t>
+      </w:r>
+      <w:proofErr w:type="spellStart"/>
+      <w:r>
+        <w:t>sẽ</w:t>
+      </w:r>
+      <w:proofErr w:type="spellEnd"/>
+      <w:r>
+        <w:t xml:space="preserve"> </w:t>
+      </w:r>
+      <w:proofErr w:type="spellStart"/>
+      <w:r>
+        <w:t>hiển</w:t>
+      </w:r>
+      <w:proofErr w:type="spellEnd"/>
+      <w:r>
+        <w:t xml:space="preserve"> </w:t>
+      </w:r>
+      <w:proofErr w:type="spellStart"/>
+      <w:r>
+        <w:t>thị</w:t>
+      </w:r>
+      <w:proofErr w:type="spellEnd"/>
+      <w:r>
+        <w:t xml:space="preserve">, </w:t>
+      </w:r>
+      <w:proofErr w:type="spellStart"/>
+      <w:r>
+        <w:t>khả</w:t>
+      </w:r>
+      <w:proofErr w:type="spellEnd"/>
+      <w:r>
+        <w:t xml:space="preserve"> </w:t>
+      </w:r>
+      <w:proofErr w:type="spellStart"/>
+      <w:r>
+        <w:t>năng</w:t>
+      </w:r>
+      <w:proofErr w:type="spellEnd"/>
+      <w:r>
+        <w:t xml:space="preserve"> </w:t>
+      </w:r>
+      <w:proofErr w:type="spellStart"/>
+      <w:r>
+        <w:t>sản</w:t>
+      </w:r>
+      <w:proofErr w:type="spellEnd"/>
+      <w:r>
+        <w:t xml:space="preserve"> </w:t>
+      </w:r>
+      <w:proofErr w:type="spellStart"/>
+      <w:r>
+        <w:t>phẩm</w:t>
+      </w:r>
+      <w:proofErr w:type="spellEnd"/>
+      <w:r>
+        <w:t xml:space="preserve"> </w:t>
+      </w:r>
+      <w:proofErr w:type="spellStart"/>
+      <w:r>
+        <w:t>vừa</w:t>
+      </w:r>
+      <w:proofErr w:type="spellEnd"/>
+      <w:r>
+        <w:t xml:space="preserve"> </w:t>
+      </w:r>
+      <w:proofErr w:type="spellStart"/>
+      <w:r>
+        <w:t>quét</w:t>
+      </w:r>
+      <w:proofErr w:type="spellEnd"/>
+      <w:r>
+        <w:t xml:space="preserve"> </w:t>
+      </w:r>
+      <w:proofErr w:type="spellStart"/>
+      <w:r>
+        <w:t>là</w:t>
+      </w:r>
+      <w:proofErr w:type="spellEnd"/>
+      <w:r>
+        <w:t xml:space="preserve"> </w:t>
+      </w:r>
+      <w:proofErr w:type="spellStart"/>
+      <w:r>
+        <w:t>hàng</w:t>
+      </w:r>
+      <w:proofErr w:type="spellEnd"/>
+      <w:r>
+        <w:t xml:space="preserve"> </w:t>
+      </w:r>
+      <w:proofErr w:type="spellStart"/>
+      <w:r>
+        <w:t>giả</w:t>
+      </w:r>
+      <w:proofErr w:type="spellEnd"/>
+      <w:r>
+        <w:t xml:space="preserve"> </w:t>
+      </w:r>
+      <w:proofErr w:type="spellStart"/>
+      <w:r>
+        <w:t>là</w:t>
+      </w:r>
+      <w:proofErr w:type="spellEnd"/>
+      <w:r>
+        <w:t xml:space="preserve"> </w:t>
+      </w:r>
+      <w:proofErr w:type="spellStart"/>
+      <w:r>
+        <w:t>khá</w:t>
+      </w:r>
+      <w:proofErr w:type="spellEnd"/>
+      <w:r>
+        <w:t xml:space="preserve"> </w:t>
+      </w:r>
+      <w:proofErr w:type="spellStart"/>
+      <w:r>
+        <w:t>cao</w:t>
+      </w:r>
+      <w:proofErr w:type="spellEnd"/>
+    </w:p>
+    <w:p>
+      <w:pPr>
+        <w:jc w:val="both"/>
+      </w:pPr>
+      <w:r>
+        <w:pict>
+          <v:shape id="_x0000_i1029" type="#_x0000_t75" style="width:467pt;height:210.5pt">
+            <v:imagedata r:id="rId13" o:title="Screenshot 2021-06-25 at 20-45-31 Check QR Code"/>
+          </v:shape>
+        </w:pict>
+      </w:r>
+    </w:p>
+    <w:p>
+      <w:pPr>
+        <w:pStyle w:val="ListParagraph"/>
+        <w:numPr>
+          <w:ilvl w:val="0"/>
+          <w:numId w:val="1"/>
+        </w:numPr>
+        <w:jc w:val="both"/>
+      </w:pPr>
+      <w:r>
+        <w:t xml:space="preserve">Project </w:t>
+      </w:r>
+      <w:proofErr w:type="spellStart"/>
+      <w:r>
+        <w:t>luôn</w:t>
+      </w:r>
+      <w:proofErr w:type="spellEnd"/>
+      <w:r>
+        <w:t xml:space="preserve"> </w:t>
+      </w:r>
+      <w:proofErr w:type="spellStart"/>
+      <w:r>
+        <w:t>kiểm</w:t>
+      </w:r>
+      <w:proofErr w:type="spellEnd"/>
+      <w:r>
+        <w:t xml:space="preserve"> </w:t>
+      </w:r>
+      <w:proofErr w:type="spellStart"/>
+      <w:r>
+        <w:t>tra</w:t>
+      </w:r>
+      <w:proofErr w:type="spellEnd"/>
+      <w:r>
+        <w:t xml:space="preserve"> </w:t>
+      </w:r>
+      <w:proofErr w:type="spellStart"/>
+      <w:r>
+        <w:t>thông</w:t>
+      </w:r>
+      <w:proofErr w:type="spellEnd"/>
+      <w:r>
+        <w:t xml:space="preserve"> tin </w:t>
+      </w:r>
+      <w:proofErr w:type="spellStart"/>
+      <w:r>
+        <w:t>của</w:t>
+      </w:r>
+      <w:proofErr w:type="spellEnd"/>
+      <w:r>
+        <w:t xml:space="preserve"> </w:t>
+      </w:r>
+      <w:proofErr w:type="spellStart"/>
+      <w:r>
+        <w:t>blockchain</w:t>
+      </w:r>
+      <w:proofErr w:type="spellEnd"/>
+      <w:r>
+        <w:t xml:space="preserve">, </w:t>
+      </w:r>
+      <w:proofErr w:type="spellStart"/>
+      <w:r>
+        <w:t>nếu</w:t>
+      </w:r>
+      <w:proofErr w:type="spellEnd"/>
+      <w:r>
+        <w:t xml:space="preserve"> </w:t>
+      </w:r>
+      <w:proofErr w:type="spellStart"/>
+      <w:r>
+        <w:t>thông</w:t>
+      </w:r>
+      <w:proofErr w:type="spellEnd"/>
+      <w:r>
+        <w:t xml:space="preserve"> tin </w:t>
+      </w:r>
+      <w:proofErr w:type="spellStart"/>
+      <w:r>
+        <w:t>được</w:t>
+      </w:r>
+      <w:proofErr w:type="spellEnd"/>
+      <w:r>
+        <w:t xml:space="preserve"> </w:t>
+      </w:r>
+      <w:proofErr w:type="spellStart"/>
+      <w:r>
+        <w:t>lưu</w:t>
+      </w:r>
+      <w:proofErr w:type="spellEnd"/>
+      <w:r>
+        <w:t xml:space="preserve"> </w:t>
+      </w:r>
+      <w:proofErr w:type="spellStart"/>
+      <w:r>
+        <w:t>trước</w:t>
+      </w:r>
+      <w:proofErr w:type="spellEnd"/>
+      <w:r>
+        <w:t xml:space="preserve"> </w:t>
+      </w:r>
+      <w:proofErr w:type="spellStart"/>
+      <w:r>
+        <w:t>đó</w:t>
+      </w:r>
+      <w:proofErr w:type="spellEnd"/>
+      <w:r>
+        <w:t xml:space="preserve"> </w:t>
+      </w:r>
+      <w:proofErr w:type="spellStart"/>
+      <w:r>
+        <w:t>trong</w:t>
+      </w:r>
+      <w:proofErr w:type="spellEnd"/>
+      <w:r>
+        <w:t xml:space="preserve"> </w:t>
+      </w:r>
+      <w:proofErr w:type="spellStart"/>
+      <w:r>
+        <w:t>blockchain</w:t>
+      </w:r>
+      <w:proofErr w:type="spellEnd"/>
+      <w:r>
+        <w:t xml:space="preserve"> </w:t>
+      </w:r>
+      <w:proofErr w:type="spellStart"/>
+      <w:r>
+        <w:t>có</w:t>
+      </w:r>
+      <w:proofErr w:type="spellEnd"/>
+      <w:r>
+        <w:t xml:space="preserve"> </w:t>
+      </w:r>
+      <w:proofErr w:type="spellStart"/>
+      <w:r>
+        <w:t>sự</w:t>
+      </w:r>
+      <w:proofErr w:type="spellEnd"/>
+      <w:r>
+        <w:t xml:space="preserve"> </w:t>
+      </w:r>
+      <w:proofErr w:type="spellStart"/>
+      <w:r>
+        <w:t>thay</w:t>
+      </w:r>
+      <w:proofErr w:type="spellEnd"/>
+      <w:r>
+        <w:t xml:space="preserve"> </w:t>
+      </w:r>
+      <w:proofErr w:type="spellStart"/>
+      <w:r>
+        <w:t>đổi</w:t>
+      </w:r>
+      <w:proofErr w:type="spellEnd"/>
+      <w:r>
+        <w:t xml:space="preserve"> (</w:t>
+      </w:r>
+      <w:proofErr w:type="spellStart"/>
+      <w:r>
+        <w:t>thay</w:t>
+      </w:r>
+      <w:proofErr w:type="spellEnd"/>
+      <w:r>
+        <w:t xml:space="preserve"> </w:t>
+      </w:r>
+      <w:proofErr w:type="spellStart"/>
+      <w:r>
+        <w:t>đổi</w:t>
+      </w:r>
+      <w:proofErr w:type="spellEnd"/>
+      <w:r>
+        <w:t xml:space="preserve"> </w:t>
+      </w:r>
+      <w:proofErr w:type="spellStart"/>
+      <w:r>
+        <w:t>trong</w:t>
+      </w:r>
+      <w:proofErr w:type="spellEnd"/>
+      <w:r>
+        <w:t xml:space="preserve"> SQL Management Studio) </w:t>
+      </w:r>
+      <w:proofErr w:type="spellStart"/>
+      <w:r>
+        <w:t>thì</w:t>
+      </w:r>
+      <w:proofErr w:type="spellEnd"/>
+      <w:r>
+        <w:t xml:space="preserve"> project </w:t>
+      </w:r>
+      <w:proofErr w:type="spellStart"/>
+      <w:r>
+        <w:t>sẽ</w:t>
+      </w:r>
+      <w:proofErr w:type="spellEnd"/>
+      <w:r>
+        <w:t xml:space="preserve"> </w:t>
+      </w:r>
+      <w:proofErr w:type="spellStart"/>
+      <w:r>
+        <w:t>phát</w:t>
+      </w:r>
+      <w:proofErr w:type="spellEnd"/>
+      <w:r>
+        <w:t xml:space="preserve"> </w:t>
+      </w:r>
+      <w:proofErr w:type="spellStart"/>
+      <w:r>
+        <w:t>hiện</w:t>
+      </w:r>
+      <w:proofErr w:type="spellEnd"/>
+      <w:r>
+        <w:t xml:space="preserve"> </w:t>
+      </w:r>
+      <w:proofErr w:type="spellStart"/>
+      <w:r>
+        <w:t>có</w:t>
+      </w:r>
+      <w:proofErr w:type="spellEnd"/>
+      <w:r>
+        <w:t xml:space="preserve"> </w:t>
+      </w:r>
+      <w:proofErr w:type="spellStart"/>
+      <w:r>
+        <w:t>tấn</w:t>
+      </w:r>
+      <w:proofErr w:type="spellEnd"/>
+      <w:r>
+        <w:t xml:space="preserve"> </w:t>
+      </w:r>
+      <w:proofErr w:type="spellStart"/>
+      <w:r>
+        <w:t>công</w:t>
+      </w:r>
+      <w:proofErr w:type="spellEnd"/>
+      <w:r>
+        <w:t xml:space="preserve"> </w:t>
+      </w:r>
+      <w:proofErr w:type="spellStart"/>
+      <w:r>
+        <w:t>trong</w:t>
+      </w:r>
+      <w:proofErr w:type="spellEnd"/>
+      <w:r>
+        <w:t xml:space="preserve"> </w:t>
+      </w:r>
+      <w:proofErr w:type="spellStart"/>
+      <w:r>
+        <w:t>blockchain</w:t>
+      </w:r>
+      <w:proofErr w:type="spellEnd"/>
+      <w:r>
+        <w:t xml:space="preserve">, </w:t>
+      </w:r>
+      <w:proofErr w:type="spellStart"/>
+      <w:r>
+        <w:t>toàn</w:t>
+      </w:r>
+      <w:proofErr w:type="spellEnd"/>
+      <w:r>
+        <w:t xml:space="preserve"> </w:t>
+      </w:r>
+      <w:proofErr w:type="spellStart"/>
+      <w:r>
+        <w:t>bộ</w:t>
+      </w:r>
+      <w:proofErr w:type="spellEnd"/>
+      <w:r>
+        <w:t xml:space="preserve"> </w:t>
+      </w:r>
+      <w:proofErr w:type="spellStart"/>
+      <w:r>
+        <w:t>chức</w:t>
+      </w:r>
+      <w:proofErr w:type="spellEnd"/>
+      <w:r>
+        <w:t xml:space="preserve"> </w:t>
+      </w:r>
+      <w:proofErr w:type="spellStart"/>
+      <w:r>
+        <w:t>năng</w:t>
+      </w:r>
+      <w:proofErr w:type="spellEnd"/>
+      <w:r>
+        <w:t xml:space="preserve"> </w:t>
+      </w:r>
+      <w:proofErr w:type="spellStart"/>
+      <w:r>
+        <w:t>kiểm</w:t>
+      </w:r>
+      <w:proofErr w:type="spellEnd"/>
+      <w:r>
+        <w:t xml:space="preserve"> </w:t>
+      </w:r>
+      <w:proofErr w:type="spellStart"/>
+      <w:r>
+        <w:t>tra</w:t>
+      </w:r>
+      <w:proofErr w:type="spellEnd"/>
+      <w:r>
+        <w:t xml:space="preserve"> QR </w:t>
+      </w:r>
+      <w:proofErr w:type="spellStart"/>
+      <w:r>
+        <w:t>sẽ</w:t>
+      </w:r>
+      <w:proofErr w:type="spellEnd"/>
+      <w:r>
+        <w:t xml:space="preserve"> </w:t>
+      </w:r>
+      <w:proofErr w:type="spellStart"/>
+      <w:r>
+        <w:t>bị</w:t>
+      </w:r>
+      <w:proofErr w:type="spellEnd"/>
+      <w:r>
+        <w:t xml:space="preserve"> </w:t>
+      </w:r>
+      <w:proofErr w:type="spellStart"/>
+      <w:r>
+        <w:t>khóa</w:t>
+      </w:r>
+      <w:proofErr w:type="spellEnd"/>
+      <w:r>
+        <w:t xml:space="preserve"> </w:t>
+      </w:r>
+      <w:proofErr w:type="spellStart"/>
+      <w:r>
+        <w:t>cho</w:t>
+      </w:r>
+      <w:proofErr w:type="spellEnd"/>
+      <w:r>
+        <w:t xml:space="preserve"> </w:t>
+      </w:r>
+      <w:proofErr w:type="spellStart"/>
+      <w:r>
+        <w:t>tới</w:t>
+      </w:r>
+      <w:proofErr w:type="spellEnd"/>
+      <w:r>
+        <w:t xml:space="preserve"> </w:t>
+      </w:r>
+      <w:proofErr w:type="spellStart"/>
+      <w:r>
+        <w:t>khi</w:t>
+      </w:r>
+      <w:proofErr w:type="spellEnd"/>
+      <w:r>
+        <w:t xml:space="preserve"> </w:t>
+      </w:r>
+      <w:proofErr w:type="spellStart"/>
+      <w:r>
+        <w:t>thông</w:t>
+      </w:r>
+      <w:proofErr w:type="spellEnd"/>
+      <w:r>
+        <w:t xml:space="preserve"> tin </w:t>
+      </w:r>
+      <w:proofErr w:type="spellStart"/>
+      <w:r>
+        <w:t>đã</w:t>
+      </w:r>
+      <w:proofErr w:type="spellEnd"/>
+      <w:r>
+        <w:t xml:space="preserve"> </w:t>
+      </w:r>
+      <w:proofErr w:type="spellStart"/>
+      <w:r>
+        <w:t>lưu</w:t>
+      </w:r>
+      <w:proofErr w:type="spellEnd"/>
+      <w:r>
+        <w:t xml:space="preserve"> </w:t>
+      </w:r>
+      <w:proofErr w:type="spellStart"/>
+      <w:r>
+        <w:t>trước</w:t>
+      </w:r>
+      <w:proofErr w:type="spellEnd"/>
+      <w:r>
+        <w:t xml:space="preserve"> </w:t>
+      </w:r>
+      <w:proofErr w:type="spellStart"/>
+      <w:r>
+        <w:t>đó</w:t>
+      </w:r>
+      <w:proofErr w:type="spellEnd"/>
+      <w:r>
+        <w:t xml:space="preserve"> </w:t>
+      </w:r>
+      <w:proofErr w:type="spellStart"/>
+      <w:r>
+        <w:t>được</w:t>
+      </w:r>
+      <w:proofErr w:type="spellEnd"/>
+      <w:r>
+        <w:t xml:space="preserve"> </w:t>
+      </w:r>
+      <w:proofErr w:type="spellStart"/>
+      <w:r>
+        <w:t>phục</w:t>
+      </w:r>
+      <w:proofErr w:type="spellEnd"/>
+      <w:r>
+        <w:t xml:space="preserve">  </w:t>
+      </w:r>
+      <w:proofErr w:type="spellStart"/>
+      <w:r>
+        <w:t>hồi</w:t>
+      </w:r>
+      <w:proofErr w:type="spellEnd"/>
+      <w:r>
+        <w:t xml:space="preserve"> </w:t>
+      </w:r>
+      <w:proofErr w:type="spellStart"/>
+      <w:r>
+        <w:t>đúng</w:t>
+      </w:r>
+      <w:proofErr w:type="spellEnd"/>
+      <w:r>
+        <w:t xml:space="preserve"> </w:t>
+      </w:r>
+      <w:proofErr w:type="spellStart"/>
+      <w:r>
+        <w:t>trạng</w:t>
+      </w:r>
+      <w:proofErr w:type="spellEnd"/>
+      <w:r>
+        <w:t xml:space="preserve"> </w:t>
+      </w:r>
+      <w:proofErr w:type="spellStart"/>
+      <w:r>
+        <w:t>thái</w:t>
+      </w:r>
+      <w:proofErr w:type="spellEnd"/>
+      <w:r>
+        <w:t xml:space="preserve"> ban </w:t>
+      </w:r>
+      <w:proofErr w:type="spellStart"/>
+      <w:r>
+        <w:t>đầu</w:t>
+      </w:r>
+      <w:proofErr w:type="spellEnd"/>
+    </w:p>
+    <w:p>
+      <w:pPr>
+        <w:jc w:val="both"/>
+      </w:pPr>
+      <w:r>
+        <w:pict>
+          <v:shape id="_x0000_i1030" type="#_x0000_t75" style="width:467pt;height:210.5pt">
+            <v:imagedata r:id="rId14" o:title="Screenshot 2021-06-25 at 20-47-40 Check QR Code"/>
+          </v:shape>
+        </w:pict>
+      </w:r>
+    </w:p>
+    <w:p>
+      <w:pPr>
+        <w:pStyle w:val="ListParagraph"/>
+        <w:numPr>
+          <w:ilvl w:val="0"/>
+          <w:numId w:val="2"/>
+        </w:numPr>
+        <w:jc w:val="both"/>
+      </w:pPr>
+      <w:proofErr w:type="spellStart"/>
+      <w:r>
+        <w:t>Xem</w:t>
+      </w:r>
+      <w:proofErr w:type="spellEnd"/>
+      <w:r>
+        <w:t xml:space="preserve"> demo chi </w:t>
+      </w:r>
+      <w:proofErr w:type="spellStart"/>
+      <w:r>
+        <w:t>tiết</w:t>
+      </w:r>
+      <w:proofErr w:type="spellEnd"/>
+      <w:r>
+        <w:t xml:space="preserve"> </w:t>
+      </w:r>
+      <w:proofErr w:type="spellStart"/>
+      <w:r>
+        <w:t>tại</w:t>
+      </w:r>
+      <w:proofErr w:type="spellEnd"/>
+      <w:r>
+        <w:t>: (Link youtube)</w:t>
+      </w:r>
       <w:bookmarkStart w:id="0" w:name="_GoBack"/>
       <w:bookmarkEnd w:id="0"/>
     </w:p>
@@ -14,6 +3321,243 @@
     </w:sectPr>
   </w:body>
 </w:document>
+</file>
+
+<file path=word/numbering.xml><?xml version="1.0" encoding="utf-8"?>
+<w:numbering xmlns:wpc="http://schemas.microsoft.com/office/word/2010/wordprocessingCanvas" xmlns:mc="http://schemas.openxmlformats.org/markup-compatibility/2006" xmlns:o="urn:schemas-microsoft-com:office:office" xmlns:r="http://schemas.openxmlformats.org/officeDocument/2006/relationships" xmlns:m="http://schemas.openxmlformats.org/officeDocument/2006/math" xmlns:v="urn:schemas-microsoft-com:vml" xmlns:wp14="http://schemas.microsoft.com/office/word/2010/wordprocessingDrawing" xmlns:wp="http://schemas.openxmlformats.org/drawingml/2006/wordprocessingDrawing" xmlns:w10="urn:schemas-microsoft-com:office:word" xmlns:w="http://schemas.openxmlformats.org/wordprocessingml/2006/main" xmlns:w14="http://schemas.microsoft.com/office/word/2010/wordml" xmlns:wpg="http://schemas.microsoft.com/office/word/2010/wordprocessingGroup" xmlns:wpi="http://schemas.microsoft.com/office/word/2010/wordprocessingInk" xmlns:wne="http://schemas.microsoft.com/office/word/2006/wordml" xmlns:wps="http://schemas.microsoft.com/office/word/2010/wordprocessingShape" mc:Ignorable="w14 wp14">
+  <w:abstractNum w:abstractNumId="0">
+    <w:nsid w:val="1C7E3E33"/>
+    <w:multiLevelType w:val="hybridMultilevel"/>
+    <w:tmpl w:val="5A90CA48"/>
+    <w:lvl w:ilvl="0" w:tplc="0409000B">
+      <w:start w:val="1"/>
+      <w:numFmt w:val="bullet"/>
+      <w:lvlText w:val=""/>
+      <w:lvlJc w:val="left"/>
+      <w:pPr>
+        <w:ind w:left="720" w:hanging="360"/>
+      </w:pPr>
+      <w:rPr>
+        <w:rFonts w:ascii="Wingdings" w:hAnsi="Wingdings" w:hint="default"/>
+      </w:rPr>
+    </w:lvl>
+    <w:lvl w:ilvl="1" w:tplc="04090003" w:tentative="1">
+      <w:start w:val="1"/>
+      <w:numFmt w:val="bullet"/>
+      <w:lvlText w:val="o"/>
+      <w:lvlJc w:val="left"/>
+      <w:pPr>
+        <w:ind w:left="1440" w:hanging="360"/>
+      </w:pPr>
+      <w:rPr>
+        <w:rFonts w:ascii="Courier New" w:hAnsi="Courier New" w:cs="Courier New" w:hint="default"/>
+      </w:rPr>
+    </w:lvl>
+    <w:lvl w:ilvl="2" w:tplc="04090005" w:tentative="1">
+      <w:start w:val="1"/>
+      <w:numFmt w:val="bullet"/>
+      <w:lvlText w:val=""/>
+      <w:lvlJc w:val="left"/>
+      <w:pPr>
+        <w:ind w:left="2160" w:hanging="360"/>
+      </w:pPr>
+      <w:rPr>
+        <w:rFonts w:ascii="Wingdings" w:hAnsi="Wingdings" w:hint="default"/>
+      </w:rPr>
+    </w:lvl>
+    <w:lvl w:ilvl="3" w:tplc="04090001" w:tentative="1">
+      <w:start w:val="1"/>
+      <w:numFmt w:val="bullet"/>
+      <w:lvlText w:val=""/>
+      <w:lvlJc w:val="left"/>
+      <w:pPr>
+        <w:ind w:left="2880" w:hanging="360"/>
+      </w:pPr>
+      <w:rPr>
+        <w:rFonts w:ascii="Symbol" w:hAnsi="Symbol" w:hint="default"/>
+      </w:rPr>
+    </w:lvl>
+    <w:lvl w:ilvl="4" w:tplc="04090003" w:tentative="1">
+      <w:start w:val="1"/>
+      <w:numFmt w:val="bullet"/>
+      <w:lvlText w:val="o"/>
+      <w:lvlJc w:val="left"/>
+      <w:pPr>
+        <w:ind w:left="3600" w:hanging="360"/>
+      </w:pPr>
+      <w:rPr>
+        <w:rFonts w:ascii="Courier New" w:hAnsi="Courier New" w:cs="Courier New" w:hint="default"/>
+      </w:rPr>
+    </w:lvl>
+    <w:lvl w:ilvl="5" w:tplc="04090005" w:tentative="1">
+      <w:start w:val="1"/>
+      <w:numFmt w:val="bullet"/>
+      <w:lvlText w:val=""/>
+      <w:lvlJc w:val="left"/>
+      <w:pPr>
+        <w:ind w:left="4320" w:hanging="360"/>
+      </w:pPr>
+      <w:rPr>
+        <w:rFonts w:ascii="Wingdings" w:hAnsi="Wingdings" w:hint="default"/>
+      </w:rPr>
+    </w:lvl>
+    <w:lvl w:ilvl="6" w:tplc="04090001" w:tentative="1">
+      <w:start w:val="1"/>
+      <w:numFmt w:val="bullet"/>
+      <w:lvlText w:val=""/>
+      <w:lvlJc w:val="left"/>
+      <w:pPr>
+        <w:ind w:left="5040" w:hanging="360"/>
+      </w:pPr>
+      <w:rPr>
+        <w:rFonts w:ascii="Symbol" w:hAnsi="Symbol" w:hint="default"/>
+      </w:rPr>
+    </w:lvl>
+    <w:lvl w:ilvl="7" w:tplc="04090003" w:tentative="1">
+      <w:start w:val="1"/>
+      <w:numFmt w:val="bullet"/>
+      <w:lvlText w:val="o"/>
+      <w:lvlJc w:val="left"/>
+      <w:pPr>
+        <w:ind w:left="5760" w:hanging="360"/>
+      </w:pPr>
+      <w:rPr>
+        <w:rFonts w:ascii="Courier New" w:hAnsi="Courier New" w:cs="Courier New" w:hint="default"/>
+      </w:rPr>
+    </w:lvl>
+    <w:lvl w:ilvl="8" w:tplc="04090005" w:tentative="1">
+      <w:start w:val="1"/>
+      <w:numFmt w:val="bullet"/>
+      <w:lvlText w:val=""/>
+      <w:lvlJc w:val="left"/>
+      <w:pPr>
+        <w:ind w:left="6480" w:hanging="360"/>
+      </w:pPr>
+      <w:rPr>
+        <w:rFonts w:ascii="Wingdings" w:hAnsi="Wingdings" w:hint="default"/>
+      </w:rPr>
+    </w:lvl>
+  </w:abstractNum>
+  <w:abstractNum w:abstractNumId="1">
+    <w:nsid w:val="48A47BBD"/>
+    <w:multiLevelType w:val="hybridMultilevel"/>
+    <w:tmpl w:val="B5E22EEC"/>
+    <w:lvl w:ilvl="0" w:tplc="04090001">
+      <w:start w:val="1"/>
+      <w:numFmt w:val="bullet"/>
+      <w:lvlText w:val=""/>
+      <w:lvlJc w:val="left"/>
+      <w:pPr>
+        <w:ind w:left="720" w:hanging="360"/>
+      </w:pPr>
+      <w:rPr>
+        <w:rFonts w:ascii="Symbol" w:hAnsi="Symbol" w:hint="default"/>
+      </w:rPr>
+    </w:lvl>
+    <w:lvl w:ilvl="1" w:tplc="04090003" w:tentative="1">
+      <w:start w:val="1"/>
+      <w:numFmt w:val="bullet"/>
+      <w:lvlText w:val="o"/>
+      <w:lvlJc w:val="left"/>
+      <w:pPr>
+        <w:ind w:left="1440" w:hanging="360"/>
+      </w:pPr>
+      <w:rPr>
+        <w:rFonts w:ascii="Courier New" w:hAnsi="Courier New" w:cs="Courier New" w:hint="default"/>
+      </w:rPr>
+    </w:lvl>
+    <w:lvl w:ilvl="2" w:tplc="04090005" w:tentative="1">
+      <w:start w:val="1"/>
+      <w:numFmt w:val="bullet"/>
+      <w:lvlText w:val=""/>
+      <w:lvlJc w:val="left"/>
+      <w:pPr>
+        <w:ind w:left="2160" w:hanging="360"/>
+      </w:pPr>
+      <w:rPr>
+        <w:rFonts w:ascii="Wingdings" w:hAnsi="Wingdings" w:hint="default"/>
+      </w:rPr>
+    </w:lvl>
+    <w:lvl w:ilvl="3" w:tplc="04090001" w:tentative="1">
+      <w:start w:val="1"/>
+      <w:numFmt w:val="bullet"/>
+      <w:lvlText w:val=""/>
+      <w:lvlJc w:val="left"/>
+      <w:pPr>
+        <w:ind w:left="2880" w:hanging="360"/>
+      </w:pPr>
+      <w:rPr>
+        <w:rFonts w:ascii="Symbol" w:hAnsi="Symbol" w:hint="default"/>
+      </w:rPr>
+    </w:lvl>
+    <w:lvl w:ilvl="4" w:tplc="04090003" w:tentative="1">
+      <w:start w:val="1"/>
+      <w:numFmt w:val="bullet"/>
+      <w:lvlText w:val="o"/>
+      <w:lvlJc w:val="left"/>
+      <w:pPr>
+        <w:ind w:left="3600" w:hanging="360"/>
+      </w:pPr>
+      <w:rPr>
+        <w:rFonts w:ascii="Courier New" w:hAnsi="Courier New" w:cs="Courier New" w:hint="default"/>
+      </w:rPr>
+    </w:lvl>
+    <w:lvl w:ilvl="5" w:tplc="04090005" w:tentative="1">
+      <w:start w:val="1"/>
+      <w:numFmt w:val="bullet"/>
+      <w:lvlText w:val=""/>
+      <w:lvlJc w:val="left"/>
+      <w:pPr>
+        <w:ind w:left="4320" w:hanging="360"/>
+      </w:pPr>
+      <w:rPr>
+        <w:rFonts w:ascii="Wingdings" w:hAnsi="Wingdings" w:hint="default"/>
+      </w:rPr>
+    </w:lvl>
+    <w:lvl w:ilvl="6" w:tplc="04090001" w:tentative="1">
+      <w:start w:val="1"/>
+      <w:numFmt w:val="bullet"/>
+      <w:lvlText w:val=""/>
+      <w:lvlJc w:val="left"/>
+      <w:pPr>
+        <w:ind w:left="5040" w:hanging="360"/>
+      </w:pPr>
+      <w:rPr>
+        <w:rFonts w:ascii="Symbol" w:hAnsi="Symbol" w:hint="default"/>
+      </w:rPr>
+    </w:lvl>
+    <w:lvl w:ilvl="7" w:tplc="04090003" w:tentative="1">
+      <w:start w:val="1"/>
+      <w:numFmt w:val="bullet"/>
+      <w:lvlText w:val="o"/>
+      <w:lvlJc w:val="left"/>
+      <w:pPr>
+        <w:ind w:left="5760" w:hanging="360"/>
+      </w:pPr>
+      <w:rPr>
+        <w:rFonts w:ascii="Courier New" w:hAnsi="Courier New" w:cs="Courier New" w:hint="default"/>
+      </w:rPr>
+    </w:lvl>
+    <w:lvl w:ilvl="8" w:tplc="04090005" w:tentative="1">
+      <w:start w:val="1"/>
+      <w:numFmt w:val="bullet"/>
+      <w:lvlText w:val=""/>
+      <w:lvlJc w:val="left"/>
+      <w:pPr>
+        <w:ind w:left="6480" w:hanging="360"/>
+      </w:pPr>
+      <w:rPr>
+        <w:rFonts w:ascii="Wingdings" w:hAnsi="Wingdings" w:hint="default"/>
+      </w:rPr>
+    </w:lvl>
+  </w:abstractNum>
+  <w:num w:numId="1">
+    <w:abstractNumId w:val="1"/>
+  </w:num>
+  <w:num w:numId="2">
+    <w:abstractNumId w:val="0"/>
+  </w:num>
+</w:numbering>
 </file>
 
 <file path=word/styles.xml><?xml version="1.0" encoding="utf-8"?>
@@ -202,6 +3746,86 @@
     <w:uiPriority w:val="99"/>
     <w:semiHidden/>
     <w:unhideWhenUsed/>
+  </w:style>
+  <w:style w:type="paragraph" w:styleId="Title">
+    <w:name w:val="Title"/>
+    <w:basedOn w:val="Normal"/>
+    <w:next w:val="Normal"/>
+    <w:link w:val="TitleChar"/>
+    <w:uiPriority w:val="10"/>
+    <w:qFormat/>
+    <w:rsid w:val="0097729D"/>
+    <w:pPr>
+      <w:pBdr>
+        <w:bottom w:val="single" w:sz="8" w:space="4" w:color="4F81BD" w:themeColor="accent1"/>
+      </w:pBdr>
+      <w:spacing w:after="300" w:line="240" w:lineRule="auto"/>
+      <w:contextualSpacing/>
+    </w:pPr>
+    <w:rPr>
+      <w:rFonts w:asciiTheme="majorHAnsi" w:eastAsiaTheme="majorEastAsia" w:hAnsiTheme="majorHAnsi" w:cstheme="majorBidi"/>
+      <w:color w:val="17365D" w:themeColor="text2" w:themeShade="BF"/>
+      <w:spacing w:val="5"/>
+      <w:kern w:val="28"/>
+      <w:sz w:val="52"/>
+      <w:szCs w:val="52"/>
+    </w:rPr>
+  </w:style>
+  <w:style w:type="character" w:customStyle="1" w:styleId="TitleChar">
+    <w:name w:val="Title Char"/>
+    <w:basedOn w:val="DefaultParagraphFont"/>
+    <w:link w:val="Title"/>
+    <w:uiPriority w:val="10"/>
+    <w:rsid w:val="0097729D"/>
+    <w:rPr>
+      <w:rFonts w:asciiTheme="majorHAnsi" w:eastAsiaTheme="majorEastAsia" w:hAnsiTheme="majorHAnsi" w:cstheme="majorBidi"/>
+      <w:color w:val="17365D" w:themeColor="text2" w:themeShade="BF"/>
+      <w:spacing w:val="5"/>
+      <w:kern w:val="28"/>
+      <w:sz w:val="52"/>
+      <w:szCs w:val="52"/>
+    </w:rPr>
+  </w:style>
+  <w:style w:type="paragraph" w:styleId="ListParagraph">
+    <w:name w:val="List Paragraph"/>
+    <w:basedOn w:val="Normal"/>
+    <w:uiPriority w:val="34"/>
+    <w:qFormat/>
+    <w:rsid w:val="00EB5063"/>
+    <w:pPr>
+      <w:ind w:left="720"/>
+      <w:contextualSpacing/>
+    </w:pPr>
+  </w:style>
+  <w:style w:type="paragraph" w:styleId="BalloonText">
+    <w:name w:val="Balloon Text"/>
+    <w:basedOn w:val="Normal"/>
+    <w:link w:val="BalloonTextChar"/>
+    <w:uiPriority w:val="99"/>
+    <w:semiHidden/>
+    <w:unhideWhenUsed/>
+    <w:rsid w:val="0007731A"/>
+    <w:pPr>
+      <w:spacing w:after="0" w:line="240" w:lineRule="auto"/>
+    </w:pPr>
+    <w:rPr>
+      <w:rFonts w:ascii="Tahoma" w:hAnsi="Tahoma" w:cs="Tahoma"/>
+      <w:sz w:val="16"/>
+      <w:szCs w:val="16"/>
+    </w:rPr>
+  </w:style>
+  <w:style w:type="character" w:customStyle="1" w:styleId="BalloonTextChar">
+    <w:name w:val="Balloon Text Char"/>
+    <w:basedOn w:val="DefaultParagraphFont"/>
+    <w:link w:val="BalloonText"/>
+    <w:uiPriority w:val="99"/>
+    <w:semiHidden/>
+    <w:rsid w:val="0007731A"/>
+    <w:rPr>
+      <w:rFonts w:ascii="Tahoma" w:hAnsi="Tahoma" w:cs="Tahoma"/>
+      <w:sz w:val="16"/>
+      <w:szCs w:val="16"/>
+    </w:rPr>
   </w:style>
 </w:styles>
 </file>
@@ -392,6 +4016,86 @@
     <w:uiPriority w:val="99"/>
     <w:semiHidden/>
     <w:unhideWhenUsed/>
+  </w:style>
+  <w:style w:type="paragraph" w:styleId="Title">
+    <w:name w:val="Title"/>
+    <w:basedOn w:val="Normal"/>
+    <w:next w:val="Normal"/>
+    <w:link w:val="TitleChar"/>
+    <w:uiPriority w:val="10"/>
+    <w:qFormat/>
+    <w:rsid w:val="0097729D"/>
+    <w:pPr>
+      <w:pBdr>
+        <w:bottom w:val="single" w:sz="8" w:space="4" w:color="4F81BD" w:themeColor="accent1"/>
+      </w:pBdr>
+      <w:spacing w:after="300" w:line="240" w:lineRule="auto"/>
+      <w:contextualSpacing/>
+    </w:pPr>
+    <w:rPr>
+      <w:rFonts w:asciiTheme="majorHAnsi" w:eastAsiaTheme="majorEastAsia" w:hAnsiTheme="majorHAnsi" w:cstheme="majorBidi"/>
+      <w:color w:val="17365D" w:themeColor="text2" w:themeShade="BF"/>
+      <w:spacing w:val="5"/>
+      <w:kern w:val="28"/>
+      <w:sz w:val="52"/>
+      <w:szCs w:val="52"/>
+    </w:rPr>
+  </w:style>
+  <w:style w:type="character" w:customStyle="1" w:styleId="TitleChar">
+    <w:name w:val="Title Char"/>
+    <w:basedOn w:val="DefaultParagraphFont"/>
+    <w:link w:val="Title"/>
+    <w:uiPriority w:val="10"/>
+    <w:rsid w:val="0097729D"/>
+    <w:rPr>
+      <w:rFonts w:asciiTheme="majorHAnsi" w:eastAsiaTheme="majorEastAsia" w:hAnsiTheme="majorHAnsi" w:cstheme="majorBidi"/>
+      <w:color w:val="17365D" w:themeColor="text2" w:themeShade="BF"/>
+      <w:spacing w:val="5"/>
+      <w:kern w:val="28"/>
+      <w:sz w:val="52"/>
+      <w:szCs w:val="52"/>
+    </w:rPr>
+  </w:style>
+  <w:style w:type="paragraph" w:styleId="ListParagraph">
+    <w:name w:val="List Paragraph"/>
+    <w:basedOn w:val="Normal"/>
+    <w:uiPriority w:val="34"/>
+    <w:qFormat/>
+    <w:rsid w:val="00EB5063"/>
+    <w:pPr>
+      <w:ind w:left="720"/>
+      <w:contextualSpacing/>
+    </w:pPr>
+  </w:style>
+  <w:style w:type="paragraph" w:styleId="BalloonText">
+    <w:name w:val="Balloon Text"/>
+    <w:basedOn w:val="Normal"/>
+    <w:link w:val="BalloonTextChar"/>
+    <w:uiPriority w:val="99"/>
+    <w:semiHidden/>
+    <w:unhideWhenUsed/>
+    <w:rsid w:val="0007731A"/>
+    <w:pPr>
+      <w:spacing w:after="0" w:line="240" w:lineRule="auto"/>
+    </w:pPr>
+    <w:rPr>
+      <w:rFonts w:ascii="Tahoma" w:hAnsi="Tahoma" w:cs="Tahoma"/>
+      <w:sz w:val="16"/>
+      <w:szCs w:val="16"/>
+    </w:rPr>
+  </w:style>
+  <w:style w:type="character" w:customStyle="1" w:styleId="BalloonTextChar">
+    <w:name w:val="Balloon Text Char"/>
+    <w:basedOn w:val="DefaultParagraphFont"/>
+    <w:link w:val="BalloonText"/>
+    <w:uiPriority w:val="99"/>
+    <w:semiHidden/>
+    <w:rsid w:val="0007731A"/>
+    <w:rPr>
+      <w:rFonts w:ascii="Tahoma" w:hAnsi="Tahoma" w:cs="Tahoma"/>
+      <w:sz w:val="16"/>
+      <w:szCs w:val="16"/>
+    </w:rPr>
   </w:style>
 </w:styles>
 </file>
@@ -679,4 +4383,16 @@
   <a:objectDefaults/>
   <a:extraClrSchemeLst/>
 </a:theme>
+</file>
+
+<file path=customXml/item1.xml><?xml version="1.0" encoding="utf-8"?>
+<b:Sources xmlns:b="http://schemas.openxmlformats.org/officeDocument/2006/bibliography" xmlns="http://schemas.openxmlformats.org/officeDocument/2006/bibliography" SelectedStyle="\APA.XSL" StyleName="APA"/>
+</file>
+
+<file path=customXml/itemProps1.xml><?xml version="1.0" encoding="utf-8"?>
+<ds:datastoreItem xmlns:ds="http://schemas.openxmlformats.org/officeDocument/2006/customXml" ds:itemID="{2906CDC8-DA01-4101-B6B0-C6B3632477A6}">
+  <ds:schemaRefs>
+    <ds:schemaRef ds:uri="http://schemas.openxmlformats.org/officeDocument/2006/bibliography"/>
+  </ds:schemaRefs>
+</ds:datastoreItem>
 </file>
--- a/03_Documents/04_User guide.docx
+++ b/03_Documents/04_User guide.docx
@@ -3284,7 +3284,6 @@
           <w:ilvl w:val="0"/>
           <w:numId w:val="2"/>
         </w:numPr>
-        <w:jc w:val="both"/>
       </w:pPr>
       <w:proofErr w:type="spellStart"/>
       <w:r>
@@ -3308,10 +3307,35 @@
       </w:r>
       <w:proofErr w:type="spellEnd"/>
       <w:r>
-        <w:t>: (Link youtube)</w:t>
-      </w:r>
-      <w:bookmarkStart w:id="0" w:name="_GoBack"/>
-      <w:bookmarkEnd w:id="0"/>
+        <w:t xml:space="preserve">: </w:t>
+      </w:r>
+      <w:hyperlink r:id="rId15" w:history="1">
+        <w:r>
+          <w:rPr>
+            <w:rStyle w:val="Hyperlink"/>
+          </w:rPr>
+          <w:t>https://www.yout</w:t>
+        </w:r>
+        <w:bookmarkStart w:id="0" w:name="_GoBack"/>
+        <w:bookmarkEnd w:id="0"/>
+        <w:r>
+          <w:rPr>
+            <w:rStyle w:val="Hyperlink"/>
+          </w:rPr>
+          <w:t>u</w:t>
+        </w:r>
+        <w:r>
+          <w:rPr>
+            <w:rStyle w:val="Hyperlink"/>
+          </w:rPr>
+          <w:t>be.com/watch?v=z3PDpQdW9Pc&amp;ab_channel=Kh%C3%B4iNguy%E1%BB%85nHuy</w:t>
+        </w:r>
+      </w:hyperlink>
+    </w:p>
+    <w:p>
+      <w:pPr>
+        <w:pStyle w:val="ListParagraph"/>
+      </w:pPr>
     </w:p>
     <w:sectPr>
       <w:pgSz w:w="12240" w:h="15840"/>
@@ -3827,6 +3851,29 @@
       <w:szCs w:val="16"/>
     </w:rPr>
   </w:style>
+  <w:style w:type="character" w:styleId="Hyperlink">
+    <w:name w:val="Hyperlink"/>
+    <w:basedOn w:val="DefaultParagraphFont"/>
+    <w:uiPriority w:val="99"/>
+    <w:unhideWhenUsed/>
+    <w:rsid w:val="008F4EFC"/>
+    <w:rPr>
+      <w:color w:val="0000FF" w:themeColor="hyperlink"/>
+      <w:u w:val="single"/>
+    </w:rPr>
+  </w:style>
+  <w:style w:type="character" w:styleId="FollowedHyperlink">
+    <w:name w:val="FollowedHyperlink"/>
+    <w:basedOn w:val="DefaultParagraphFont"/>
+    <w:uiPriority w:val="99"/>
+    <w:semiHidden/>
+    <w:unhideWhenUsed/>
+    <w:rsid w:val="008F4EFC"/>
+    <w:rPr>
+      <w:color w:val="800080" w:themeColor="followedHyperlink"/>
+      <w:u w:val="single"/>
+    </w:rPr>
+  </w:style>
 </w:styles>
 </file>
 
@@ -4095,6 +4142,29 @@
       <w:rFonts w:ascii="Tahoma" w:hAnsi="Tahoma" w:cs="Tahoma"/>
       <w:sz w:val="16"/>
       <w:szCs w:val="16"/>
+    </w:rPr>
+  </w:style>
+  <w:style w:type="character" w:styleId="Hyperlink">
+    <w:name w:val="Hyperlink"/>
+    <w:basedOn w:val="DefaultParagraphFont"/>
+    <w:uiPriority w:val="99"/>
+    <w:unhideWhenUsed/>
+    <w:rsid w:val="008F4EFC"/>
+    <w:rPr>
+      <w:color w:val="0000FF" w:themeColor="hyperlink"/>
+      <w:u w:val="single"/>
+    </w:rPr>
+  </w:style>
+  <w:style w:type="character" w:styleId="FollowedHyperlink">
+    <w:name w:val="FollowedHyperlink"/>
+    <w:basedOn w:val="DefaultParagraphFont"/>
+    <w:uiPriority w:val="99"/>
+    <w:semiHidden/>
+    <w:unhideWhenUsed/>
+    <w:rsid w:val="008F4EFC"/>
+    <w:rPr>
+      <w:color w:val="800080" w:themeColor="followedHyperlink"/>
+      <w:u w:val="single"/>
     </w:rPr>
   </w:style>
 </w:styles>
@@ -4390,7 +4460,7 @@
 </file>
 
 <file path=customXml/itemProps1.xml><?xml version="1.0" encoding="utf-8"?>
-<ds:datastoreItem xmlns:ds="http://schemas.openxmlformats.org/officeDocument/2006/customXml" ds:itemID="{2906CDC8-DA01-4101-B6B0-C6B3632477A6}">
+<ds:datastoreItem xmlns:ds="http://schemas.openxmlformats.org/officeDocument/2006/customXml" ds:itemID="{B2306C9F-332D-4AF3-B835-15A660F8A98C}">
   <ds:schemaRefs>
     <ds:schemaRef ds:uri="http://schemas.openxmlformats.org/officeDocument/2006/bibliography"/>
   </ds:schemaRefs>
